--- a/students/k3342/laboratory_works/Kocheshkova_Kseniia/laboratory_work_2-3/Курсова_отчет_2-3.docx
+++ b/students/k3342/laboratory_works/Kocheshkova_Kseniia/laboratory_work_2-3/Курсова_отчет_2-3.docx
@@ -618,102 +618,65 @@
             <w:pStyle w:val="12"/>
             <w:rPr>
               <w:rFonts w:asciiTheme="minorHAnsi" w:eastAsiaTheme="minorEastAsia" w:hAnsiTheme="minorHAnsi" w:cstheme="minorBidi"/>
-              <w:noProof/>
-              <w:sz w:val="24"/>
-              <w:szCs w:val="24"/>
               <w:lang w:eastAsia="ru-RU"/>
             </w:rPr>
           </w:pPr>
           <w:r>
-            <w:rPr>
-              <w:sz w:val="24"/>
-              <w:szCs w:val="24"/>
-            </w:rPr>
             <w:fldChar w:fldCharType="begin"/>
           </w:r>
           <w:r>
-            <w:rPr>
-              <w:sz w:val="24"/>
-              <w:szCs w:val="24"/>
-            </w:rPr>
             <w:instrText xml:space="preserve"> TOC \o "1-3" \h \z \u </w:instrText>
           </w:r>
           <w:r>
-            <w:rPr>
-              <w:sz w:val="24"/>
-              <w:szCs w:val="24"/>
-            </w:rPr>
             <w:fldChar w:fldCharType="separate"/>
           </w:r>
-          <w:hyperlink w:anchor="_Toc55442566" w:history="1">
+          <w:hyperlink w:anchor="_Toc55443542" w:history="1">
             <w:r>
               <w:rPr>
                 <w:rStyle w:val="ac"/>
-                <w:noProof/>
-                <w:sz w:val="24"/>
-                <w:szCs w:val="24"/>
+                <w:sz w:val="22"/>
+                <w:szCs w:val="22"/>
               </w:rPr>
               <w:t>Введение:</w:t>
             </w:r>
             <w:r>
               <w:rPr>
-                <w:noProof/>
                 <w:webHidden/>
-                <w:sz w:val="24"/>
-                <w:szCs w:val="24"/>
               </w:rPr>
               <w:tab/>
             </w:r>
             <w:r>
               <w:rPr>
-                <w:noProof/>
                 <w:webHidden/>
-                <w:sz w:val="24"/>
-                <w:szCs w:val="24"/>
               </w:rPr>
               <w:fldChar w:fldCharType="begin"/>
             </w:r>
             <w:r>
               <w:rPr>
-                <w:noProof/>
                 <w:webHidden/>
-                <w:sz w:val="24"/>
-                <w:szCs w:val="24"/>
               </w:rPr>
-              <w:instrText xml:space="preserve"> PAGEREF _Toc55442566 \h </w:instrText>
+              <w:instrText xml:space="preserve"> PAGEREF _Toc55443542 \h </w:instrText>
             </w:r>
             <w:r>
               <w:rPr>
-                <w:noProof/>
                 <w:webHidden/>
-                <w:sz w:val="24"/>
-                <w:szCs w:val="24"/>
               </w:rPr>
             </w:r>
             <w:r>
               <w:rPr>
-                <w:noProof/>
                 <w:webHidden/>
-                <w:sz w:val="24"/>
-                <w:szCs w:val="24"/>
               </w:rPr>
               <w:fldChar w:fldCharType="separate"/>
             </w:r>
             <w:r>
               <w:rPr>
-                <w:noProof/>
                 <w:webHidden/>
-                <w:sz w:val="24"/>
-                <w:szCs w:val="24"/>
               </w:rPr>
               <w:t>3</w:t>
             </w:r>
             <w:r>
               <w:rPr>
-                <w:noProof/>
                 <w:webHidden/>
-                <w:sz w:val="24"/>
-                <w:szCs w:val="24"/>
               </w:rPr>
               <w:fldChar w:fldCharType="end"/>
             </w:r>
@@ -722,33 +685,25 @@
         <w:p>
           <w:pPr>
             <w:pStyle w:val="12"/>
-            <w:tabs>
-              <w:tab w:val="left" w:pos="400"/>
-            </w:tabs>
             <w:rPr>
               <w:rFonts w:asciiTheme="minorHAnsi" w:eastAsiaTheme="minorEastAsia" w:hAnsiTheme="minorHAnsi" w:cstheme="minorBidi"/>
-              <w:noProof/>
-              <w:sz w:val="24"/>
-              <w:szCs w:val="24"/>
+              <w:sz w:val="28"/>
+              <w:szCs w:val="28"/>
               <w:lang w:eastAsia="ru-RU"/>
             </w:rPr>
           </w:pPr>
-          <w:hyperlink w:anchor="_Toc55442567" w:history="1">
+          <w:hyperlink w:anchor="_Toc55443543" w:history="1">
             <w:r>
               <w:rPr>
                 <w:rStyle w:val="ac"/>
-                <w:noProof/>
-                <w:sz w:val="24"/>
-                <w:szCs w:val="24"/>
               </w:rPr>
               <w:t>1.</w:t>
             </w:r>
             <w:r>
               <w:rPr>
                 <w:rFonts w:asciiTheme="minorHAnsi" w:eastAsiaTheme="minorEastAsia" w:hAnsiTheme="minorHAnsi" w:cstheme="minorBidi"/>
-                <w:noProof/>
-                <w:sz w:val="24"/>
-                <w:szCs w:val="24"/>
+                <w:sz w:val="28"/>
+                <w:szCs w:val="28"/>
                 <w:lang w:eastAsia="ru-RU"/>
               </w:rPr>
               <w:tab/>
@@ -756,71 +711,47 @@
             <w:r>
               <w:rPr>
                 <w:rStyle w:val="ac"/>
-                <w:noProof/>
-                <w:sz w:val="24"/>
-                <w:szCs w:val="24"/>
               </w:rPr>
               <w:t>Предметная область</w:t>
             </w:r>
             <w:r>
               <w:rPr>
-                <w:noProof/>
                 <w:webHidden/>
-                <w:sz w:val="24"/>
-                <w:szCs w:val="24"/>
               </w:rPr>
               <w:tab/>
             </w:r>
             <w:r>
               <w:rPr>
-                <w:noProof/>
                 <w:webHidden/>
-                <w:sz w:val="24"/>
-                <w:szCs w:val="24"/>
               </w:rPr>
               <w:fldChar w:fldCharType="begin"/>
             </w:r>
             <w:r>
               <w:rPr>
-                <w:noProof/>
                 <w:webHidden/>
-                <w:sz w:val="24"/>
-                <w:szCs w:val="24"/>
               </w:rPr>
-              <w:instrText xml:space="preserve"> PAGEREF _Toc55442567 \h </w:instrText>
+              <w:instrText xml:space="preserve"> PAGEREF _Toc55443543 \h </w:instrText>
             </w:r>
             <w:r>
               <w:rPr>
-                <w:noProof/>
                 <w:webHidden/>
-                <w:sz w:val="24"/>
-                <w:szCs w:val="24"/>
               </w:rPr>
             </w:r>
             <w:r>
               <w:rPr>
-                <w:noProof/>
                 <w:webHidden/>
-                <w:sz w:val="24"/>
-                <w:szCs w:val="24"/>
               </w:rPr>
               <w:fldChar w:fldCharType="separate"/>
             </w:r>
             <w:r>
               <w:rPr>
-                <w:noProof/>
                 <w:webHidden/>
-                <w:sz w:val="24"/>
-                <w:szCs w:val="24"/>
               </w:rPr>
               <w:t>4</w:t>
             </w:r>
             <w:r>
               <w:rPr>
-                <w:noProof/>
                 <w:webHidden/>
-                <w:sz w:val="24"/>
-                <w:szCs w:val="24"/>
               </w:rPr>
               <w:fldChar w:fldCharType="end"/>
             </w:r>
@@ -841,13 +772,13 @@
               <w:lang w:eastAsia="ru-RU"/>
             </w:rPr>
           </w:pPr>
-          <w:hyperlink w:anchor="_Toc55442568" w:history="1">
+          <w:hyperlink w:anchor="_Toc55443544" w:history="1">
             <w:r>
               <w:rPr>
                 <w:rStyle w:val="ac"/>
                 <w:noProof/>
-                <w:sz w:val="24"/>
-                <w:szCs w:val="24"/>
+                <w:sz w:val="22"/>
+                <w:szCs w:val="22"/>
               </w:rPr>
               <w:t>1.1.</w:t>
             </w:r>
@@ -865,8 +796,8 @@
               <w:rPr>
                 <w:rStyle w:val="ac"/>
                 <w:noProof/>
-                <w:sz w:val="24"/>
-                <w:szCs w:val="24"/>
+                <w:sz w:val="22"/>
+                <w:szCs w:val="22"/>
               </w:rPr>
               <w:t>Описание предметной области:</w:t>
             </w:r>
@@ -874,8 +805,8 @@
               <w:rPr>
                 <w:noProof/>
                 <w:webHidden/>
-                <w:sz w:val="24"/>
-                <w:szCs w:val="24"/>
+                <w:sz w:val="22"/>
+                <w:szCs w:val="22"/>
               </w:rPr>
               <w:tab/>
             </w:r>
@@ -883,8 +814,8 @@
               <w:rPr>
                 <w:noProof/>
                 <w:webHidden/>
-                <w:sz w:val="24"/>
-                <w:szCs w:val="24"/>
+                <w:sz w:val="22"/>
+                <w:szCs w:val="22"/>
               </w:rPr>
               <w:fldChar w:fldCharType="begin"/>
             </w:r>
@@ -892,25 +823,25 @@
               <w:rPr>
                 <w:noProof/>
                 <w:webHidden/>
-                <w:sz w:val="24"/>
-                <w:szCs w:val="24"/>
+                <w:sz w:val="22"/>
+                <w:szCs w:val="22"/>
               </w:rPr>
-              <w:instrText xml:space="preserve"> PAGEREF _Toc55442568 \h </w:instrText>
+              <w:instrText xml:space="preserve"> PAGEREF _Toc55443544 \h </w:instrText>
             </w:r>
             <w:r>
               <w:rPr>
                 <w:noProof/>
                 <w:webHidden/>
-                <w:sz w:val="24"/>
-                <w:szCs w:val="24"/>
+                <w:sz w:val="22"/>
+                <w:szCs w:val="22"/>
               </w:rPr>
             </w:r>
             <w:r>
               <w:rPr>
                 <w:noProof/>
                 <w:webHidden/>
-                <w:sz w:val="24"/>
-                <w:szCs w:val="24"/>
+                <w:sz w:val="22"/>
+                <w:szCs w:val="22"/>
               </w:rPr>
               <w:fldChar w:fldCharType="separate"/>
             </w:r>
@@ -918,8 +849,8 @@
               <w:rPr>
                 <w:noProof/>
                 <w:webHidden/>
-                <w:sz w:val="24"/>
-                <w:szCs w:val="24"/>
+                <w:sz w:val="22"/>
+                <w:szCs w:val="22"/>
               </w:rPr>
               <w:t>4</w:t>
             </w:r>
@@ -927,208 +858,8 @@
               <w:rPr>
                 <w:noProof/>
                 <w:webHidden/>
-                <w:sz w:val="24"/>
-                <w:szCs w:val="24"/>
-              </w:rPr>
-              <w:fldChar w:fldCharType="end"/>
-            </w:r>
-          </w:hyperlink>
-        </w:p>
-        <w:p>
-          <w:pPr>
-            <w:pStyle w:val="afa"/>
-            <w:rPr>
-              <w:rFonts w:asciiTheme="minorHAnsi" w:eastAsiaTheme="minorEastAsia" w:hAnsiTheme="minorHAnsi" w:cstheme="minorBidi"/>
-              <w:noProof/>
-              <w:szCs w:val="24"/>
-              <w:lang w:eastAsia="ru-RU"/>
-            </w:rPr>
-          </w:pPr>
-          <w:hyperlink w:anchor="_Toc55442569" w:history="1">
-            <w:r>
-              <w:rPr>
-                <w:rStyle w:val="ac"/>
-                <w:noProof/>
-                <w:szCs w:val="24"/>
-              </w:rPr>
-              <w:t>1.2.</w:t>
-            </w:r>
-            <w:r>
-              <w:rPr>
-                <w:rFonts w:asciiTheme="minorHAnsi" w:eastAsiaTheme="minorEastAsia" w:hAnsiTheme="minorHAnsi" w:cstheme="minorBidi"/>
-                <w:noProof/>
-                <w:szCs w:val="24"/>
-                <w:lang w:eastAsia="ru-RU"/>
-              </w:rPr>
-              <w:tab/>
-            </w:r>
-            <w:r>
-              <w:rPr>
-                <w:rStyle w:val="ac"/>
-                <w:noProof/>
-                <w:szCs w:val="24"/>
-              </w:rPr>
-              <w:t>Схема базы данных</w:t>
-            </w:r>
-            <w:r>
-              <w:rPr>
-                <w:noProof/>
-                <w:webHidden/>
-                <w:szCs w:val="24"/>
-              </w:rPr>
-              <w:tab/>
-            </w:r>
-            <w:r>
-              <w:rPr>
-                <w:noProof/>
-                <w:webHidden/>
-                <w:szCs w:val="24"/>
-              </w:rPr>
-              <w:fldChar w:fldCharType="begin"/>
-            </w:r>
-            <w:r>
-              <w:rPr>
-                <w:noProof/>
-                <w:webHidden/>
-                <w:szCs w:val="24"/>
-              </w:rPr>
-              <w:instrText xml:space="preserve"> PAGEREF _Toc55442569 \h </w:instrText>
-            </w:r>
-            <w:r>
-              <w:rPr>
-                <w:noProof/>
-                <w:webHidden/>
-                <w:szCs w:val="24"/>
-              </w:rPr>
-            </w:r>
-            <w:r>
-              <w:rPr>
-                <w:noProof/>
-                <w:webHidden/>
-                <w:szCs w:val="24"/>
-              </w:rPr>
-              <w:fldChar w:fldCharType="separate"/>
-            </w:r>
-            <w:r>
-              <w:rPr>
-                <w:noProof/>
-                <w:webHidden/>
-                <w:szCs w:val="24"/>
-              </w:rPr>
-              <w:t>5</w:t>
-            </w:r>
-            <w:r>
-              <w:rPr>
-                <w:noProof/>
-                <w:webHidden/>
-                <w:szCs w:val="24"/>
-              </w:rPr>
-              <w:fldChar w:fldCharType="end"/>
-            </w:r>
-          </w:hyperlink>
-        </w:p>
-        <w:p>
-          <w:pPr>
-            <w:pStyle w:val="12"/>
-            <w:tabs>
-              <w:tab w:val="left" w:pos="400"/>
-            </w:tabs>
-            <w:rPr>
-              <w:rFonts w:asciiTheme="minorHAnsi" w:eastAsiaTheme="minorEastAsia" w:hAnsiTheme="minorHAnsi" w:cstheme="minorBidi"/>
-              <w:noProof/>
-              <w:sz w:val="24"/>
-              <w:szCs w:val="24"/>
-              <w:lang w:eastAsia="ru-RU"/>
-            </w:rPr>
-          </w:pPr>
-          <w:hyperlink w:anchor="_Toc55442570" w:history="1">
-            <w:r>
-              <w:rPr>
-                <w:rStyle w:val="ac"/>
-                <w:noProof/>
-                <w:sz w:val="24"/>
-                <w:szCs w:val="24"/>
-              </w:rPr>
-              <w:t>2.</w:t>
-            </w:r>
-            <w:r>
-              <w:rPr>
-                <w:rFonts w:asciiTheme="minorHAnsi" w:eastAsiaTheme="minorEastAsia" w:hAnsiTheme="minorHAnsi" w:cstheme="minorBidi"/>
-                <w:noProof/>
-                <w:sz w:val="24"/>
-                <w:szCs w:val="24"/>
-                <w:lang w:eastAsia="ru-RU"/>
-              </w:rPr>
-              <w:tab/>
-            </w:r>
-            <w:r>
-              <w:rPr>
-                <w:rStyle w:val="ac"/>
-                <w:noProof/>
-                <w:sz w:val="24"/>
-                <w:szCs w:val="24"/>
-              </w:rPr>
-              <w:t>Реализация</w:t>
-            </w:r>
-            <w:r>
-              <w:rPr>
-                <w:noProof/>
-                <w:webHidden/>
-                <w:sz w:val="24"/>
-                <w:szCs w:val="24"/>
-              </w:rPr>
-              <w:tab/>
-            </w:r>
-            <w:r>
-              <w:rPr>
-                <w:noProof/>
-                <w:webHidden/>
-                <w:sz w:val="24"/>
-                <w:szCs w:val="24"/>
-              </w:rPr>
-              <w:fldChar w:fldCharType="begin"/>
-            </w:r>
-            <w:r>
-              <w:rPr>
-                <w:noProof/>
-                <w:webHidden/>
-                <w:sz w:val="24"/>
-                <w:szCs w:val="24"/>
-              </w:rPr>
-              <w:instrText xml:space="preserve"> PAGEREF _Toc55442570 \h </w:instrText>
-            </w:r>
-            <w:r>
-              <w:rPr>
-                <w:noProof/>
-                <w:webHidden/>
-                <w:sz w:val="24"/>
-                <w:szCs w:val="24"/>
-              </w:rPr>
-            </w:r>
-            <w:r>
-              <w:rPr>
-                <w:noProof/>
-                <w:webHidden/>
-                <w:sz w:val="24"/>
-                <w:szCs w:val="24"/>
-              </w:rPr>
-              <w:fldChar w:fldCharType="separate"/>
-            </w:r>
-            <w:r>
-              <w:rPr>
-                <w:noProof/>
-                <w:webHidden/>
-                <w:sz w:val="24"/>
-                <w:szCs w:val="24"/>
-              </w:rPr>
-              <w:t>6</w:t>
-            </w:r>
-            <w:r>
-              <w:rPr>
-                <w:noProof/>
-                <w:webHidden/>
-                <w:sz w:val="24"/>
-                <w:szCs w:val="24"/>
+                <w:sz w:val="22"/>
+                <w:szCs w:val="22"/>
               </w:rPr>
               <w:fldChar w:fldCharType="end"/>
             </w:r>
@@ -1149,15 +880,15 @@
               <w:lang w:eastAsia="ru-RU"/>
             </w:rPr>
           </w:pPr>
-          <w:hyperlink w:anchor="_Toc55442571" w:history="1">
+          <w:hyperlink w:anchor="_Toc55443545" w:history="1">
             <w:r>
               <w:rPr>
                 <w:rStyle w:val="ac"/>
                 <w:noProof/>
-                <w:sz w:val="24"/>
-                <w:szCs w:val="24"/>
+                <w:sz w:val="22"/>
+                <w:szCs w:val="22"/>
               </w:rPr>
-              <w:t>2.1.</w:t>
+              <w:t>1.2.</w:t>
             </w:r>
             <w:r>
               <w:rPr>
@@ -1173,27 +904,17 @@
               <w:rPr>
                 <w:rStyle w:val="ac"/>
                 <w:noProof/>
-                <w:sz w:val="24"/>
-                <w:szCs w:val="24"/>
+                <w:sz w:val="22"/>
+                <w:szCs w:val="22"/>
               </w:rPr>
-              <w:t xml:space="preserve">Теория по </w:t>
-            </w:r>
-            <w:r>
-              <w:rPr>
-                <w:rStyle w:val="ac"/>
-                <w:noProof/>
-                <w:sz w:val="24"/>
-                <w:szCs w:val="24"/>
-                <w:lang w:val="en-US"/>
-              </w:rPr>
-              <w:t>Django</w:t>
+              <w:t>Схема базы данных</w:t>
             </w:r>
             <w:r>
               <w:rPr>
                 <w:noProof/>
                 <w:webHidden/>
-                <w:sz w:val="24"/>
-                <w:szCs w:val="24"/>
+                <w:sz w:val="22"/>
+                <w:szCs w:val="22"/>
               </w:rPr>
               <w:tab/>
             </w:r>
@@ -1201,8 +922,8 @@
               <w:rPr>
                 <w:noProof/>
                 <w:webHidden/>
-                <w:sz w:val="24"/>
-                <w:szCs w:val="24"/>
+                <w:sz w:val="22"/>
+                <w:szCs w:val="22"/>
               </w:rPr>
               <w:fldChar w:fldCharType="begin"/>
             </w:r>
@@ -1210,25 +931,25 @@
               <w:rPr>
                 <w:noProof/>
                 <w:webHidden/>
-                <w:sz w:val="24"/>
-                <w:szCs w:val="24"/>
+                <w:sz w:val="22"/>
+                <w:szCs w:val="22"/>
               </w:rPr>
-              <w:instrText xml:space="preserve"> PAGEREF _Toc55442571 \h </w:instrText>
+              <w:instrText xml:space="preserve"> PAGEREF _Toc55443545 \h </w:instrText>
             </w:r>
             <w:r>
               <w:rPr>
                 <w:noProof/>
                 <w:webHidden/>
-                <w:sz w:val="24"/>
-                <w:szCs w:val="24"/>
+                <w:sz w:val="22"/>
+                <w:szCs w:val="22"/>
               </w:rPr>
             </w:r>
             <w:r>
               <w:rPr>
                 <w:noProof/>
                 <w:webHidden/>
-                <w:sz w:val="24"/>
-                <w:szCs w:val="24"/>
+                <w:sz w:val="22"/>
+                <w:szCs w:val="22"/>
               </w:rPr>
               <w:fldChar w:fldCharType="separate"/>
             </w:r>
@@ -1236,17 +957,92 @@
               <w:rPr>
                 <w:noProof/>
                 <w:webHidden/>
-                <w:sz w:val="24"/>
-                <w:szCs w:val="24"/>
+                <w:sz w:val="22"/>
+                <w:szCs w:val="22"/>
+              </w:rPr>
+              <w:t>5</w:t>
+            </w:r>
+            <w:r>
+              <w:rPr>
+                <w:noProof/>
+                <w:webHidden/>
+                <w:sz w:val="22"/>
+                <w:szCs w:val="22"/>
+              </w:rPr>
+              <w:fldChar w:fldCharType="end"/>
+            </w:r>
+          </w:hyperlink>
+        </w:p>
+        <w:p>
+          <w:pPr>
+            <w:pStyle w:val="12"/>
+            <w:rPr>
+              <w:rFonts w:asciiTheme="minorHAnsi" w:eastAsiaTheme="minorEastAsia" w:hAnsiTheme="minorHAnsi" w:cstheme="minorBidi"/>
+              <w:lang w:eastAsia="ru-RU"/>
+            </w:rPr>
+          </w:pPr>
+          <w:hyperlink w:anchor="_Toc55443546" w:history="1">
+            <w:r>
+              <w:rPr>
+                <w:rStyle w:val="ac"/>
+                <w:sz w:val="22"/>
+                <w:szCs w:val="22"/>
+              </w:rPr>
+              <w:t>2.</w:t>
+            </w:r>
+            <w:r>
+              <w:rPr>
+                <w:rFonts w:asciiTheme="minorHAnsi" w:eastAsiaTheme="minorEastAsia" w:hAnsiTheme="minorHAnsi" w:cstheme="minorBidi"/>
+                <w:lang w:eastAsia="ru-RU"/>
+              </w:rPr>
+              <w:tab/>
+            </w:r>
+            <w:r>
+              <w:rPr>
+                <w:rStyle w:val="ac"/>
+                <w:sz w:val="22"/>
+                <w:szCs w:val="22"/>
+              </w:rPr>
+              <w:t>Реализация</w:t>
+            </w:r>
+            <w:r>
+              <w:rPr>
+                <w:webHidden/>
+              </w:rPr>
+              <w:tab/>
+            </w:r>
+            <w:r>
+              <w:rPr>
+                <w:webHidden/>
+              </w:rPr>
+              <w:fldChar w:fldCharType="begin"/>
+            </w:r>
+            <w:r>
+              <w:rPr>
+                <w:webHidden/>
+              </w:rPr>
+              <w:instrText xml:space="preserve"> PAGEREF _Toc55443546 \h </w:instrText>
+            </w:r>
+            <w:r>
+              <w:rPr>
+                <w:webHidden/>
+              </w:rPr>
+            </w:r>
+            <w:r>
+              <w:rPr>
+                <w:webHidden/>
+              </w:rPr>
+              <w:fldChar w:fldCharType="separate"/>
+            </w:r>
+            <w:r>
+              <w:rPr>
+                <w:webHidden/>
               </w:rPr>
               <w:t>6</w:t>
             </w:r>
             <w:r>
               <w:rPr>
-                <w:noProof/>
                 <w:webHidden/>
-                <w:sz w:val="24"/>
-                <w:szCs w:val="24"/>
               </w:rPr>
               <w:fldChar w:fldCharType="end"/>
             </w:r>
@@ -1267,15 +1063,15 @@
               <w:lang w:eastAsia="ru-RU"/>
             </w:rPr>
           </w:pPr>
-          <w:hyperlink w:anchor="_Toc55442572" w:history="1">
+          <w:hyperlink w:anchor="_Toc55443547" w:history="1">
             <w:r>
               <w:rPr>
                 <w:rStyle w:val="ac"/>
                 <w:noProof/>
-                <w:sz w:val="24"/>
-                <w:szCs w:val="24"/>
+                <w:sz w:val="22"/>
+                <w:szCs w:val="22"/>
               </w:rPr>
-              <w:t>2.2.</w:t>
+              <w:t>2.1.</w:t>
             </w:r>
             <w:r>
               <w:rPr>
@@ -1291,17 +1087,27 @@
               <w:rPr>
                 <w:rStyle w:val="ac"/>
                 <w:noProof/>
-                <w:sz w:val="24"/>
-                <w:szCs w:val="24"/>
+                <w:sz w:val="22"/>
+                <w:szCs w:val="22"/>
               </w:rPr>
-              <w:t>Теории о Vue.js</w:t>
+              <w:t xml:space="preserve">Теория по </w:t>
+            </w:r>
+            <w:r>
+              <w:rPr>
+                <w:rStyle w:val="ac"/>
+                <w:noProof/>
+                <w:sz w:val="22"/>
+                <w:szCs w:val="22"/>
+                <w:lang w:val="en-US"/>
+              </w:rPr>
+              <w:t>Django</w:t>
             </w:r>
             <w:r>
               <w:rPr>
                 <w:noProof/>
                 <w:webHidden/>
-                <w:sz w:val="24"/>
-                <w:szCs w:val="24"/>
+                <w:sz w:val="22"/>
+                <w:szCs w:val="22"/>
               </w:rPr>
               <w:tab/>
             </w:r>
@@ -1309,8 +1115,8 @@
               <w:rPr>
                 <w:noProof/>
                 <w:webHidden/>
-                <w:sz w:val="24"/>
-                <w:szCs w:val="24"/>
+                <w:sz w:val="22"/>
+                <w:szCs w:val="22"/>
               </w:rPr>
               <w:fldChar w:fldCharType="begin"/>
             </w:r>
@@ -1318,25 +1124,25 @@
               <w:rPr>
                 <w:noProof/>
                 <w:webHidden/>
-                <w:sz w:val="24"/>
-                <w:szCs w:val="24"/>
+                <w:sz w:val="22"/>
+                <w:szCs w:val="22"/>
               </w:rPr>
-              <w:instrText xml:space="preserve"> PAGEREF _Toc55442572 \h </w:instrText>
+              <w:instrText xml:space="preserve"> PAGEREF _Toc55443547 \h </w:instrText>
             </w:r>
             <w:r>
               <w:rPr>
                 <w:noProof/>
                 <w:webHidden/>
-                <w:sz w:val="24"/>
-                <w:szCs w:val="24"/>
+                <w:sz w:val="22"/>
+                <w:szCs w:val="22"/>
               </w:rPr>
             </w:r>
             <w:r>
               <w:rPr>
                 <w:noProof/>
                 <w:webHidden/>
-                <w:sz w:val="24"/>
-                <w:szCs w:val="24"/>
+                <w:sz w:val="22"/>
+                <w:szCs w:val="22"/>
               </w:rPr>
               <w:fldChar w:fldCharType="separate"/>
             </w:r>
@@ -1344,17 +1150,17 @@
               <w:rPr>
                 <w:noProof/>
                 <w:webHidden/>
-                <w:sz w:val="24"/>
-                <w:szCs w:val="24"/>
+                <w:sz w:val="22"/>
+                <w:szCs w:val="22"/>
               </w:rPr>
-              <w:t>9</w:t>
+              <w:t>6</w:t>
             </w:r>
             <w:r>
               <w:rPr>
                 <w:noProof/>
                 <w:webHidden/>
-                <w:sz w:val="24"/>
-                <w:szCs w:val="24"/>
+                <w:sz w:val="22"/>
+                <w:szCs w:val="22"/>
               </w:rPr>
               <w:fldChar w:fldCharType="end"/>
             </w:r>
@@ -1375,15 +1181,15 @@
               <w:lang w:eastAsia="ru-RU"/>
             </w:rPr>
           </w:pPr>
-          <w:hyperlink w:anchor="_Toc55442573" w:history="1">
+          <w:hyperlink w:anchor="_Toc55443548" w:history="1">
             <w:r>
               <w:rPr>
                 <w:rStyle w:val="ac"/>
                 <w:noProof/>
-                <w:sz w:val="24"/>
-                <w:szCs w:val="24"/>
+                <w:sz w:val="22"/>
+                <w:szCs w:val="22"/>
               </w:rPr>
-              <w:t>2.3.</w:t>
+              <w:t>2.2.</w:t>
             </w:r>
             <w:r>
               <w:rPr>
@@ -1399,17 +1205,17 @@
               <w:rPr>
                 <w:rStyle w:val="ac"/>
                 <w:noProof/>
-                <w:sz w:val="24"/>
-                <w:szCs w:val="24"/>
+                <w:sz w:val="22"/>
+                <w:szCs w:val="22"/>
               </w:rPr>
-              <w:t>Составляющие проекта и приложения</w:t>
+              <w:t>Теории о Vue.js</w:t>
             </w:r>
             <w:r>
               <w:rPr>
                 <w:noProof/>
                 <w:webHidden/>
-                <w:sz w:val="24"/>
-                <w:szCs w:val="24"/>
+                <w:sz w:val="22"/>
+                <w:szCs w:val="22"/>
               </w:rPr>
               <w:tab/>
             </w:r>
@@ -1417,8 +1223,8 @@
               <w:rPr>
                 <w:noProof/>
                 <w:webHidden/>
-                <w:sz w:val="24"/>
-                <w:szCs w:val="24"/>
+                <w:sz w:val="22"/>
+                <w:szCs w:val="22"/>
               </w:rPr>
               <w:fldChar w:fldCharType="begin"/>
             </w:r>
@@ -1426,25 +1232,25 @@
               <w:rPr>
                 <w:noProof/>
                 <w:webHidden/>
-                <w:sz w:val="24"/>
-                <w:szCs w:val="24"/>
+                <w:sz w:val="22"/>
+                <w:szCs w:val="22"/>
               </w:rPr>
-              <w:instrText xml:space="preserve"> PAGEREF _Toc55442573 \h </w:instrText>
+              <w:instrText xml:space="preserve"> PAGEREF _Toc55443548 \h </w:instrText>
             </w:r>
             <w:r>
               <w:rPr>
                 <w:noProof/>
                 <w:webHidden/>
-                <w:sz w:val="24"/>
-                <w:szCs w:val="24"/>
+                <w:sz w:val="22"/>
+                <w:szCs w:val="22"/>
               </w:rPr>
             </w:r>
             <w:r>
               <w:rPr>
                 <w:noProof/>
                 <w:webHidden/>
-                <w:sz w:val="24"/>
-                <w:szCs w:val="24"/>
+                <w:sz w:val="22"/>
+                <w:szCs w:val="22"/>
               </w:rPr>
               <w:fldChar w:fldCharType="separate"/>
             </w:r>
@@ -1452,17 +1258,17 @@
               <w:rPr>
                 <w:noProof/>
                 <w:webHidden/>
-                <w:sz w:val="24"/>
-                <w:szCs w:val="24"/>
+                <w:sz w:val="22"/>
+                <w:szCs w:val="22"/>
               </w:rPr>
-              <w:t>10</w:t>
+              <w:t>9</w:t>
             </w:r>
             <w:r>
               <w:rPr>
                 <w:noProof/>
                 <w:webHidden/>
-                <w:sz w:val="24"/>
-                <w:szCs w:val="24"/>
+                <w:sz w:val="22"/>
+                <w:szCs w:val="22"/>
               </w:rPr>
               <w:fldChar w:fldCharType="end"/>
             </w:r>
@@ -1483,16 +1289,15 @@
               <w:lang w:eastAsia="ru-RU"/>
             </w:rPr>
           </w:pPr>
-          <w:hyperlink w:anchor="_Toc55442574" w:history="1">
+          <w:hyperlink w:anchor="_Toc55443549" w:history="1">
             <w:r>
               <w:rPr>
                 <w:rStyle w:val="ac"/>
                 <w:noProof/>
-                <w:sz w:val="24"/>
-                <w:szCs w:val="24"/>
-                <w:lang w:val="en-US"/>
+                <w:sz w:val="22"/>
+                <w:szCs w:val="22"/>
               </w:rPr>
-              <w:t>2.4.</w:t>
+              <w:t>2.3.</w:t>
             </w:r>
             <w:r>
               <w:rPr>
@@ -1508,18 +1313,17 @@
               <w:rPr>
                 <w:rStyle w:val="ac"/>
                 <w:noProof/>
-                <w:sz w:val="24"/>
-                <w:szCs w:val="24"/>
-                <w:lang w:val="en-US"/>
+                <w:sz w:val="22"/>
+                <w:szCs w:val="22"/>
               </w:rPr>
-              <w:t>Docker file</w:t>
+              <w:t>Составляющие проекта и приложения</w:t>
             </w:r>
             <w:r>
               <w:rPr>
                 <w:noProof/>
                 <w:webHidden/>
-                <w:sz w:val="24"/>
-                <w:szCs w:val="24"/>
+                <w:sz w:val="22"/>
+                <w:szCs w:val="22"/>
               </w:rPr>
               <w:tab/>
             </w:r>
@@ -1527,8 +1331,8 @@
               <w:rPr>
                 <w:noProof/>
                 <w:webHidden/>
-                <w:sz w:val="24"/>
-                <w:szCs w:val="24"/>
+                <w:sz w:val="22"/>
+                <w:szCs w:val="22"/>
               </w:rPr>
               <w:fldChar w:fldCharType="begin"/>
             </w:r>
@@ -1536,25 +1340,25 @@
               <w:rPr>
                 <w:noProof/>
                 <w:webHidden/>
-                <w:sz w:val="24"/>
-                <w:szCs w:val="24"/>
+                <w:sz w:val="22"/>
+                <w:szCs w:val="22"/>
               </w:rPr>
-              <w:instrText xml:space="preserve"> PAGEREF _Toc55442574 \h </w:instrText>
+              <w:instrText xml:space="preserve"> PAGEREF _Toc55443549 \h </w:instrText>
             </w:r>
             <w:r>
               <w:rPr>
                 <w:noProof/>
                 <w:webHidden/>
-                <w:sz w:val="24"/>
-                <w:szCs w:val="24"/>
+                <w:sz w:val="22"/>
+                <w:szCs w:val="22"/>
               </w:rPr>
             </w:r>
             <w:r>
               <w:rPr>
                 <w:noProof/>
                 <w:webHidden/>
-                <w:sz w:val="24"/>
-                <w:szCs w:val="24"/>
+                <w:sz w:val="22"/>
+                <w:szCs w:val="22"/>
               </w:rPr>
               <w:fldChar w:fldCharType="separate"/>
             </w:r>
@@ -1562,17 +1366,17 @@
               <w:rPr>
                 <w:noProof/>
                 <w:webHidden/>
-                <w:sz w:val="24"/>
-                <w:szCs w:val="24"/>
+                <w:sz w:val="22"/>
+                <w:szCs w:val="22"/>
               </w:rPr>
-              <w:t>14</w:t>
+              <w:t>10</w:t>
             </w:r>
             <w:r>
               <w:rPr>
                 <w:noProof/>
                 <w:webHidden/>
-                <w:sz w:val="24"/>
-                <w:szCs w:val="24"/>
+                <w:sz w:val="22"/>
+                <w:szCs w:val="22"/>
               </w:rPr>
               <w:fldChar w:fldCharType="end"/>
             </w:r>
@@ -1593,13 +1397,123 @@
               <w:lang w:eastAsia="ru-RU"/>
             </w:rPr>
           </w:pPr>
-          <w:hyperlink w:anchor="_Toc55442575" w:history="1">
+          <w:hyperlink w:anchor="_Toc55443550" w:history="1">
             <w:r>
               <w:rPr>
                 <w:rStyle w:val="ac"/>
                 <w:noProof/>
+                <w:sz w:val="22"/>
+                <w:szCs w:val="22"/>
+                <w:lang w:val="en-US"/>
+              </w:rPr>
+              <w:t>2.4.</w:t>
+            </w:r>
+            <w:r>
+              <w:rPr>
+                <w:rFonts w:asciiTheme="minorHAnsi" w:eastAsiaTheme="minorEastAsia" w:hAnsiTheme="minorHAnsi" w:cstheme="minorBidi"/>
+                <w:noProof/>
                 <w:sz w:val="24"/>
                 <w:szCs w:val="24"/>
+                <w:lang w:eastAsia="ru-RU"/>
+              </w:rPr>
+              <w:tab/>
+            </w:r>
+            <w:r>
+              <w:rPr>
+                <w:rStyle w:val="ac"/>
+                <w:noProof/>
+                <w:sz w:val="22"/>
+                <w:szCs w:val="22"/>
+                <w:lang w:val="en-US"/>
+              </w:rPr>
+              <w:t>Docker file</w:t>
+            </w:r>
+            <w:r>
+              <w:rPr>
+                <w:noProof/>
+                <w:webHidden/>
+                <w:sz w:val="22"/>
+                <w:szCs w:val="22"/>
+              </w:rPr>
+              <w:tab/>
+            </w:r>
+            <w:r>
+              <w:rPr>
+                <w:noProof/>
+                <w:webHidden/>
+                <w:sz w:val="22"/>
+                <w:szCs w:val="22"/>
+              </w:rPr>
+              <w:fldChar w:fldCharType="begin"/>
+            </w:r>
+            <w:r>
+              <w:rPr>
+                <w:noProof/>
+                <w:webHidden/>
+                <w:sz w:val="22"/>
+                <w:szCs w:val="22"/>
+              </w:rPr>
+              <w:instrText xml:space="preserve"> PAGEREF _Toc55443550 \h </w:instrText>
+            </w:r>
+            <w:r>
+              <w:rPr>
+                <w:noProof/>
+                <w:webHidden/>
+                <w:sz w:val="22"/>
+                <w:szCs w:val="22"/>
+              </w:rPr>
+            </w:r>
+            <w:r>
+              <w:rPr>
+                <w:noProof/>
+                <w:webHidden/>
+                <w:sz w:val="22"/>
+                <w:szCs w:val="22"/>
+              </w:rPr>
+              <w:fldChar w:fldCharType="separate"/>
+            </w:r>
+            <w:r>
+              <w:rPr>
+                <w:noProof/>
+                <w:webHidden/>
+                <w:sz w:val="22"/>
+                <w:szCs w:val="22"/>
+              </w:rPr>
+              <w:t>14</w:t>
+            </w:r>
+            <w:r>
+              <w:rPr>
+                <w:noProof/>
+                <w:webHidden/>
+                <w:sz w:val="22"/>
+                <w:szCs w:val="22"/>
+              </w:rPr>
+              <w:fldChar w:fldCharType="end"/>
+            </w:r>
+          </w:hyperlink>
+        </w:p>
+        <w:p>
+          <w:pPr>
+            <w:pStyle w:val="20"/>
+            <w:tabs>
+              <w:tab w:val="left" w:pos="880"/>
+              <w:tab w:val="right" w:leader="dot" w:pos="9678"/>
+            </w:tabs>
+            <w:rPr>
+              <w:rFonts w:asciiTheme="minorHAnsi" w:eastAsiaTheme="minorEastAsia" w:hAnsiTheme="minorHAnsi" w:cstheme="minorBidi"/>
+              <w:noProof/>
+              <w:sz w:val="22"/>
+              <w:szCs w:val="22"/>
+              <w:lang w:eastAsia="ru-RU"/>
+            </w:rPr>
+          </w:pPr>
+          <w:hyperlink w:anchor="_Toc55443551" w:history="1">
+            <w:r>
+              <w:rPr>
+                <w:rStyle w:val="ac"/>
+                <w:noProof/>
+                <w:sz w:val="22"/>
+                <w:szCs w:val="22"/>
                 <w:lang w:val="en-US"/>
               </w:rPr>
               <w:t>2.5.</w:t>
@@ -1618,8 +1532,8 @@
               <w:rPr>
                 <w:rStyle w:val="ac"/>
                 <w:noProof/>
-                <w:sz w:val="24"/>
-                <w:szCs w:val="24"/>
+                <w:sz w:val="22"/>
+                <w:szCs w:val="22"/>
               </w:rPr>
               <w:t xml:space="preserve">Страницы </w:t>
             </w:r>
@@ -1627,8 +1541,8 @@
               <w:rPr>
                 <w:rStyle w:val="ac"/>
                 <w:noProof/>
-                <w:sz w:val="24"/>
-                <w:szCs w:val="24"/>
+                <w:sz w:val="22"/>
+                <w:szCs w:val="22"/>
                 <w:lang w:val="en-US"/>
               </w:rPr>
               <w:t>vue</w:t>
@@ -1637,8 +1551,8 @@
               <w:rPr>
                 <w:noProof/>
                 <w:webHidden/>
-                <w:sz w:val="24"/>
-                <w:szCs w:val="24"/>
+                <w:sz w:val="22"/>
+                <w:szCs w:val="22"/>
               </w:rPr>
               <w:tab/>
             </w:r>
@@ -1646,8 +1560,8 @@
               <w:rPr>
                 <w:noProof/>
                 <w:webHidden/>
-                <w:sz w:val="24"/>
-                <w:szCs w:val="24"/>
+                <w:sz w:val="22"/>
+                <w:szCs w:val="22"/>
               </w:rPr>
               <w:fldChar w:fldCharType="begin"/>
             </w:r>
@@ -1655,25 +1569,25 @@
               <w:rPr>
                 <w:noProof/>
                 <w:webHidden/>
-                <w:sz w:val="24"/>
-                <w:szCs w:val="24"/>
+                <w:sz w:val="22"/>
+                <w:szCs w:val="22"/>
               </w:rPr>
-              <w:instrText xml:space="preserve"> PAGEREF _Toc55442575 \h </w:instrText>
+              <w:instrText xml:space="preserve"> PAGEREF _Toc55443551 \h </w:instrText>
             </w:r>
             <w:r>
               <w:rPr>
                 <w:noProof/>
                 <w:webHidden/>
-                <w:sz w:val="24"/>
-                <w:szCs w:val="24"/>
+                <w:sz w:val="22"/>
+                <w:szCs w:val="22"/>
               </w:rPr>
             </w:r>
             <w:r>
               <w:rPr>
                 <w:noProof/>
                 <w:webHidden/>
-                <w:sz w:val="24"/>
-                <w:szCs w:val="24"/>
+                <w:sz w:val="22"/>
+                <w:szCs w:val="22"/>
               </w:rPr>
               <w:fldChar w:fldCharType="separate"/>
             </w:r>
@@ -1681,8 +1595,8 @@
               <w:rPr>
                 <w:noProof/>
                 <w:webHidden/>
-                <w:sz w:val="24"/>
-                <w:szCs w:val="24"/>
+                <w:sz w:val="22"/>
+                <w:szCs w:val="22"/>
               </w:rPr>
               <w:t>16</w:t>
             </w:r>
@@ -1690,8 +1604,8 @@
               <w:rPr>
                 <w:noProof/>
                 <w:webHidden/>
-                <w:sz w:val="24"/>
-                <w:szCs w:val="24"/>
+                <w:sz w:val="22"/>
+                <w:szCs w:val="22"/>
               </w:rPr>
               <w:fldChar w:fldCharType="end"/>
             </w:r>
@@ -1700,33 +1614,25 @@
         <w:p>
           <w:pPr>
             <w:pStyle w:val="12"/>
-            <w:tabs>
-              <w:tab w:val="left" w:pos="400"/>
-            </w:tabs>
             <w:rPr>
               <w:rFonts w:asciiTheme="minorHAnsi" w:eastAsiaTheme="minorEastAsia" w:hAnsiTheme="minorHAnsi" w:cstheme="minorBidi"/>
-              <w:noProof/>
-              <w:sz w:val="24"/>
-              <w:szCs w:val="24"/>
+              <w:sz w:val="22"/>
+              <w:szCs w:val="22"/>
               <w:lang w:eastAsia="ru-RU"/>
             </w:rPr>
           </w:pPr>
-          <w:hyperlink w:anchor="_Toc55442576" w:history="1">
+          <w:hyperlink w:anchor="_Toc55443552" w:history="1">
             <w:r>
               <w:rPr>
                 <w:rStyle w:val="ac"/>
-                <w:noProof/>
-                <w:sz w:val="24"/>
-                <w:szCs w:val="24"/>
               </w:rPr>
               <w:t>3.</w:t>
             </w:r>
             <w:r>
               <w:rPr>
                 <w:rFonts w:asciiTheme="minorHAnsi" w:eastAsiaTheme="minorEastAsia" w:hAnsiTheme="minorHAnsi" w:cstheme="minorBidi"/>
-                <w:noProof/>
-                <w:sz w:val="24"/>
-                <w:szCs w:val="24"/>
+                <w:sz w:val="22"/>
+                <w:szCs w:val="22"/>
                 <w:lang w:eastAsia="ru-RU"/>
               </w:rPr>
               <w:tab/>
@@ -1734,71 +1640,47 @@
             <w:r>
               <w:rPr>
                 <w:rStyle w:val="ac"/>
-                <w:noProof/>
-                <w:sz w:val="24"/>
-                <w:szCs w:val="24"/>
               </w:rPr>
               <w:t>Полученный сайт</w:t>
             </w:r>
             <w:r>
               <w:rPr>
-                <w:noProof/>
                 <w:webHidden/>
-                <w:sz w:val="24"/>
-                <w:szCs w:val="24"/>
               </w:rPr>
               <w:tab/>
             </w:r>
             <w:r>
               <w:rPr>
-                <w:noProof/>
                 <w:webHidden/>
-                <w:sz w:val="24"/>
-                <w:szCs w:val="24"/>
               </w:rPr>
               <w:fldChar w:fldCharType="begin"/>
             </w:r>
             <w:r>
               <w:rPr>
-                <w:noProof/>
                 <w:webHidden/>
-                <w:sz w:val="24"/>
-                <w:szCs w:val="24"/>
               </w:rPr>
-              <w:instrText xml:space="preserve"> PAGEREF _Toc55442576 \h </w:instrText>
+              <w:instrText xml:space="preserve"> PAGEREF _Toc55443552 \h </w:instrText>
             </w:r>
             <w:r>
               <w:rPr>
-                <w:noProof/>
                 <w:webHidden/>
-                <w:sz w:val="24"/>
-                <w:szCs w:val="24"/>
               </w:rPr>
             </w:r>
             <w:r>
               <w:rPr>
-                <w:noProof/>
                 <w:webHidden/>
-                <w:sz w:val="24"/>
-                <w:szCs w:val="24"/>
               </w:rPr>
               <w:fldChar w:fldCharType="separate"/>
             </w:r>
             <w:r>
               <w:rPr>
-                <w:noProof/>
                 <w:webHidden/>
-                <w:sz w:val="24"/>
-                <w:szCs w:val="24"/>
               </w:rPr>
               <w:t>18</w:t>
             </w:r>
             <w:r>
               <w:rPr>
-                <w:noProof/>
                 <w:webHidden/>
-                <w:sz w:val="24"/>
-                <w:szCs w:val="24"/>
               </w:rPr>
               <w:fldChar w:fldCharType="end"/>
             </w:r>
@@ -1814,18 +1696,16 @@
             <w:rPr>
               <w:rFonts w:asciiTheme="minorHAnsi" w:eastAsiaTheme="minorEastAsia" w:hAnsiTheme="minorHAnsi" w:cstheme="minorBidi"/>
               <w:noProof/>
-              <w:sz w:val="24"/>
-              <w:szCs w:val="24"/>
+              <w:sz w:val="22"/>
+              <w:szCs w:val="22"/>
               <w:lang w:eastAsia="ru-RU"/>
             </w:rPr>
           </w:pPr>
-          <w:hyperlink w:anchor="_Toc55442577" w:history="1">
+          <w:hyperlink w:anchor="_Toc55443553" w:history="1">
             <w:r>
               <w:rPr>
                 <w:rStyle w:val="ac"/>
                 <w:noProof/>
-                <w:sz w:val="24"/>
-                <w:szCs w:val="24"/>
               </w:rPr>
               <w:t>3.1.</w:t>
             </w:r>
@@ -1833,8 +1713,8 @@
               <w:rPr>
                 <w:rFonts w:asciiTheme="minorHAnsi" w:eastAsiaTheme="minorEastAsia" w:hAnsiTheme="minorHAnsi" w:cstheme="minorBidi"/>
                 <w:noProof/>
-                <w:sz w:val="24"/>
-                <w:szCs w:val="24"/>
+                <w:sz w:val="22"/>
+                <w:szCs w:val="22"/>
                 <w:lang w:eastAsia="ru-RU"/>
               </w:rPr>
               <w:tab/>
@@ -1843,8 +1723,6 @@
               <w:rPr>
                 <w:rStyle w:val="ac"/>
                 <w:noProof/>
-                <w:sz w:val="24"/>
-                <w:szCs w:val="24"/>
               </w:rPr>
               <w:t>Меню</w:t>
             </w:r>
@@ -1852,8 +1730,6 @@
               <w:rPr>
                 <w:noProof/>
                 <w:webHidden/>
-                <w:sz w:val="24"/>
-                <w:szCs w:val="24"/>
               </w:rPr>
               <w:tab/>
             </w:r>
@@ -1861,8 +1737,6 @@
               <w:rPr>
                 <w:noProof/>
                 <w:webHidden/>
-                <w:sz w:val="24"/>
-                <w:szCs w:val="24"/>
               </w:rPr>
               <w:fldChar w:fldCharType="begin"/>
             </w:r>
@@ -1870,25 +1744,19 @@
               <w:rPr>
                 <w:noProof/>
                 <w:webHidden/>
-                <w:sz w:val="24"/>
-                <w:szCs w:val="24"/>
               </w:rPr>
-              <w:instrText xml:space="preserve"> PAGEREF _Toc55442577 \h </w:instrText>
+              <w:instrText xml:space="preserve"> PAGEREF _Toc55443553 \h </w:instrText>
             </w:r>
             <w:r>
               <w:rPr>
                 <w:noProof/>
                 <w:webHidden/>
-                <w:sz w:val="24"/>
-                <w:szCs w:val="24"/>
               </w:rPr>
             </w:r>
             <w:r>
               <w:rPr>
                 <w:noProof/>
                 <w:webHidden/>
-                <w:sz w:val="24"/>
-                <w:szCs w:val="24"/>
               </w:rPr>
               <w:fldChar w:fldCharType="separate"/>
             </w:r>
@@ -1896,8 +1764,6 @@
               <w:rPr>
                 <w:noProof/>
                 <w:webHidden/>
-                <w:sz w:val="24"/>
-                <w:szCs w:val="24"/>
               </w:rPr>
               <w:t>18</w:t>
             </w:r>
@@ -1905,8 +1771,6 @@
               <w:rPr>
                 <w:noProof/>
                 <w:webHidden/>
-                <w:sz w:val="24"/>
-                <w:szCs w:val="24"/>
               </w:rPr>
               <w:fldChar w:fldCharType="end"/>
             </w:r>
@@ -1922,18 +1786,16 @@
             <w:rPr>
               <w:rFonts w:asciiTheme="minorHAnsi" w:eastAsiaTheme="minorEastAsia" w:hAnsiTheme="minorHAnsi" w:cstheme="minorBidi"/>
               <w:noProof/>
-              <w:sz w:val="24"/>
-              <w:szCs w:val="24"/>
+              <w:sz w:val="22"/>
+              <w:szCs w:val="22"/>
               <w:lang w:eastAsia="ru-RU"/>
             </w:rPr>
           </w:pPr>
-          <w:hyperlink w:anchor="_Toc55442578" w:history="1">
+          <w:hyperlink w:anchor="_Toc55443554" w:history="1">
             <w:r>
               <w:rPr>
                 <w:rStyle w:val="ac"/>
                 <w:noProof/>
-                <w:sz w:val="24"/>
-                <w:szCs w:val="24"/>
               </w:rPr>
               <w:t>3.2.</w:t>
             </w:r>
@@ -1941,8 +1803,8 @@
               <w:rPr>
                 <w:rFonts w:asciiTheme="minorHAnsi" w:eastAsiaTheme="minorEastAsia" w:hAnsiTheme="minorHAnsi" w:cstheme="minorBidi"/>
                 <w:noProof/>
-                <w:sz w:val="24"/>
-                <w:szCs w:val="24"/>
+                <w:sz w:val="22"/>
+                <w:szCs w:val="22"/>
                 <w:lang w:eastAsia="ru-RU"/>
               </w:rPr>
               <w:tab/>
@@ -1951,8 +1813,6 @@
               <w:rPr>
                 <w:rStyle w:val="ac"/>
                 <w:noProof/>
-                <w:sz w:val="24"/>
-                <w:szCs w:val="24"/>
               </w:rPr>
               <w:t>Регистрация</w:t>
             </w:r>
@@ -1960,8 +1820,6 @@
               <w:rPr>
                 <w:noProof/>
                 <w:webHidden/>
-                <w:sz w:val="24"/>
-                <w:szCs w:val="24"/>
               </w:rPr>
               <w:tab/>
             </w:r>
@@ -1969,8 +1827,6 @@
               <w:rPr>
                 <w:noProof/>
                 <w:webHidden/>
-                <w:sz w:val="24"/>
-                <w:szCs w:val="24"/>
               </w:rPr>
               <w:fldChar w:fldCharType="begin"/>
             </w:r>
@@ -1978,25 +1834,19 @@
               <w:rPr>
                 <w:noProof/>
                 <w:webHidden/>
-                <w:sz w:val="24"/>
-                <w:szCs w:val="24"/>
               </w:rPr>
-              <w:instrText xml:space="preserve"> PAGEREF _Toc55442578 \h </w:instrText>
+              <w:instrText xml:space="preserve"> PAGEREF _Toc55443554 \h </w:instrText>
             </w:r>
             <w:r>
               <w:rPr>
                 <w:noProof/>
                 <w:webHidden/>
-                <w:sz w:val="24"/>
-                <w:szCs w:val="24"/>
               </w:rPr>
             </w:r>
             <w:r>
               <w:rPr>
                 <w:noProof/>
                 <w:webHidden/>
-                <w:sz w:val="24"/>
-                <w:szCs w:val="24"/>
               </w:rPr>
               <w:fldChar w:fldCharType="separate"/>
             </w:r>
@@ -2004,8 +1854,6 @@
               <w:rPr>
                 <w:noProof/>
                 <w:webHidden/>
-                <w:sz w:val="24"/>
-                <w:szCs w:val="24"/>
               </w:rPr>
               <w:t>18</w:t>
             </w:r>
@@ -2013,8 +1861,6 @@
               <w:rPr>
                 <w:noProof/>
                 <w:webHidden/>
-                <w:sz w:val="24"/>
-                <w:szCs w:val="24"/>
               </w:rPr>
               <w:fldChar w:fldCharType="end"/>
             </w:r>
@@ -2030,18 +1876,16 @@
             <w:rPr>
               <w:rFonts w:asciiTheme="minorHAnsi" w:eastAsiaTheme="minorEastAsia" w:hAnsiTheme="minorHAnsi" w:cstheme="minorBidi"/>
               <w:noProof/>
-              <w:sz w:val="24"/>
-              <w:szCs w:val="24"/>
+              <w:sz w:val="22"/>
+              <w:szCs w:val="22"/>
               <w:lang w:eastAsia="ru-RU"/>
             </w:rPr>
           </w:pPr>
-          <w:hyperlink w:anchor="_Toc55442579" w:history="1">
+          <w:hyperlink w:anchor="_Toc55443555" w:history="1">
             <w:r>
               <w:rPr>
                 <w:rStyle w:val="ac"/>
                 <w:noProof/>
-                <w:sz w:val="24"/>
-                <w:szCs w:val="24"/>
               </w:rPr>
               <w:t>3.3.</w:t>
             </w:r>
@@ -2049,8 +1893,8 @@
               <w:rPr>
                 <w:rFonts w:asciiTheme="minorHAnsi" w:eastAsiaTheme="minorEastAsia" w:hAnsiTheme="minorHAnsi" w:cstheme="minorBidi"/>
                 <w:noProof/>
-                <w:sz w:val="24"/>
-                <w:szCs w:val="24"/>
+                <w:sz w:val="22"/>
+                <w:szCs w:val="22"/>
                 <w:lang w:eastAsia="ru-RU"/>
               </w:rPr>
               <w:tab/>
@@ -2059,8 +1903,6 @@
               <w:rPr>
                 <w:rStyle w:val="ac"/>
                 <w:noProof/>
-                <w:sz w:val="24"/>
-                <w:szCs w:val="24"/>
               </w:rPr>
               <w:t>Раздел «Книга»</w:t>
             </w:r>
@@ -2068,8 +1910,6 @@
               <w:rPr>
                 <w:noProof/>
                 <w:webHidden/>
-                <w:sz w:val="24"/>
-                <w:szCs w:val="24"/>
               </w:rPr>
               <w:tab/>
             </w:r>
@@ -2077,8 +1917,6 @@
               <w:rPr>
                 <w:noProof/>
                 <w:webHidden/>
-                <w:sz w:val="24"/>
-                <w:szCs w:val="24"/>
               </w:rPr>
               <w:fldChar w:fldCharType="begin"/>
             </w:r>
@@ -2086,25 +1924,19 @@
               <w:rPr>
                 <w:noProof/>
                 <w:webHidden/>
-                <w:sz w:val="24"/>
-                <w:szCs w:val="24"/>
               </w:rPr>
-              <w:instrText xml:space="preserve"> PAGEREF _Toc55442579 \h </w:instrText>
+              <w:instrText xml:space="preserve"> PAGEREF _Toc55443555 \h </w:instrText>
             </w:r>
             <w:r>
               <w:rPr>
                 <w:noProof/>
                 <w:webHidden/>
-                <w:sz w:val="24"/>
-                <w:szCs w:val="24"/>
               </w:rPr>
             </w:r>
             <w:r>
               <w:rPr>
                 <w:noProof/>
                 <w:webHidden/>
-                <w:sz w:val="24"/>
-                <w:szCs w:val="24"/>
               </w:rPr>
               <w:fldChar w:fldCharType="separate"/>
             </w:r>
@@ -2112,8 +1944,6 @@
               <w:rPr>
                 <w:noProof/>
                 <w:webHidden/>
-                <w:sz w:val="24"/>
-                <w:szCs w:val="24"/>
               </w:rPr>
               <w:t>20</w:t>
             </w:r>
@@ -2121,8 +1951,6 @@
               <w:rPr>
                 <w:noProof/>
                 <w:webHidden/>
-                <w:sz w:val="24"/>
-                <w:szCs w:val="24"/>
               </w:rPr>
               <w:fldChar w:fldCharType="end"/>
             </w:r>
@@ -2138,18 +1966,16 @@
             <w:rPr>
               <w:rFonts w:asciiTheme="minorHAnsi" w:eastAsiaTheme="minorEastAsia" w:hAnsiTheme="minorHAnsi" w:cstheme="minorBidi"/>
               <w:noProof/>
-              <w:sz w:val="24"/>
-              <w:szCs w:val="24"/>
+              <w:sz w:val="22"/>
+              <w:szCs w:val="22"/>
               <w:lang w:eastAsia="ru-RU"/>
             </w:rPr>
           </w:pPr>
-          <w:hyperlink w:anchor="_Toc55442580" w:history="1">
+          <w:hyperlink w:anchor="_Toc55443556" w:history="1">
             <w:r>
               <w:rPr>
                 <w:rStyle w:val="ac"/>
                 <w:noProof/>
-                <w:sz w:val="24"/>
-                <w:szCs w:val="24"/>
               </w:rPr>
               <w:t>3.4.</w:t>
             </w:r>
@@ -2157,8 +1983,8 @@
               <w:rPr>
                 <w:rFonts w:asciiTheme="minorHAnsi" w:eastAsiaTheme="minorEastAsia" w:hAnsiTheme="minorHAnsi" w:cstheme="minorBidi"/>
                 <w:noProof/>
-                <w:sz w:val="24"/>
-                <w:szCs w:val="24"/>
+                <w:sz w:val="22"/>
+                <w:szCs w:val="22"/>
                 <w:lang w:eastAsia="ru-RU"/>
               </w:rPr>
               <w:tab/>
@@ -2167,8 +1993,6 @@
               <w:rPr>
                 <w:rStyle w:val="ac"/>
                 <w:noProof/>
-                <w:sz w:val="24"/>
-                <w:szCs w:val="24"/>
               </w:rPr>
               <w:t>Разделы «Посетитель» и «Библиотекарь»</w:t>
             </w:r>
@@ -2176,8 +2000,6 @@
               <w:rPr>
                 <w:noProof/>
                 <w:webHidden/>
-                <w:sz w:val="24"/>
-                <w:szCs w:val="24"/>
               </w:rPr>
               <w:tab/>
             </w:r>
@@ -2185,8 +2007,6 @@
               <w:rPr>
                 <w:noProof/>
                 <w:webHidden/>
-                <w:sz w:val="24"/>
-                <w:szCs w:val="24"/>
               </w:rPr>
               <w:fldChar w:fldCharType="begin"/>
             </w:r>
@@ -2194,25 +2014,19 @@
               <w:rPr>
                 <w:noProof/>
                 <w:webHidden/>
-                <w:sz w:val="24"/>
-                <w:szCs w:val="24"/>
               </w:rPr>
-              <w:instrText xml:space="preserve"> PAGEREF _Toc55442580 \h </w:instrText>
+              <w:instrText xml:space="preserve"> PAGEREF _Toc55443556 \h </w:instrText>
             </w:r>
             <w:r>
               <w:rPr>
                 <w:noProof/>
                 <w:webHidden/>
-                <w:sz w:val="24"/>
-                <w:szCs w:val="24"/>
               </w:rPr>
             </w:r>
             <w:r>
               <w:rPr>
                 <w:noProof/>
                 <w:webHidden/>
-                <w:sz w:val="24"/>
-                <w:szCs w:val="24"/>
               </w:rPr>
               <w:fldChar w:fldCharType="separate"/>
             </w:r>
@@ -2220,8 +2034,6 @@
               <w:rPr>
                 <w:noProof/>
                 <w:webHidden/>
-                <w:sz w:val="24"/>
-                <w:szCs w:val="24"/>
               </w:rPr>
               <w:t>21</w:t>
             </w:r>
@@ -2229,8 +2041,6 @@
               <w:rPr>
                 <w:noProof/>
                 <w:webHidden/>
-                <w:sz w:val="24"/>
-                <w:szCs w:val="24"/>
               </w:rPr>
               <w:fldChar w:fldCharType="end"/>
             </w:r>
@@ -2246,18 +2056,16 @@
             <w:rPr>
               <w:rFonts w:asciiTheme="minorHAnsi" w:eastAsiaTheme="minorEastAsia" w:hAnsiTheme="minorHAnsi" w:cstheme="minorBidi"/>
               <w:noProof/>
-              <w:sz w:val="24"/>
-              <w:szCs w:val="24"/>
+              <w:sz w:val="22"/>
+              <w:szCs w:val="22"/>
               <w:lang w:eastAsia="ru-RU"/>
             </w:rPr>
           </w:pPr>
-          <w:hyperlink w:anchor="_Toc55442581" w:history="1">
+          <w:hyperlink w:anchor="_Toc55443557" w:history="1">
             <w:r>
               <w:rPr>
                 <w:rStyle w:val="ac"/>
                 <w:noProof/>
-                <w:sz w:val="24"/>
-                <w:szCs w:val="24"/>
               </w:rPr>
               <w:t>3.5.</w:t>
             </w:r>
@@ -2265,8 +2073,8 @@
               <w:rPr>
                 <w:rFonts w:asciiTheme="minorHAnsi" w:eastAsiaTheme="minorEastAsia" w:hAnsiTheme="minorHAnsi" w:cstheme="minorBidi"/>
                 <w:noProof/>
-                <w:sz w:val="24"/>
-                <w:szCs w:val="24"/>
+                <w:sz w:val="22"/>
+                <w:szCs w:val="22"/>
                 <w:lang w:eastAsia="ru-RU"/>
               </w:rPr>
               <w:tab/>
@@ -2275,8 +2083,6 @@
               <w:rPr>
                 <w:rStyle w:val="ac"/>
                 <w:noProof/>
-                <w:sz w:val="24"/>
-                <w:szCs w:val="24"/>
               </w:rPr>
               <w:t>Страница администратора</w:t>
             </w:r>
@@ -2284,8 +2090,6 @@
               <w:rPr>
                 <w:noProof/>
                 <w:webHidden/>
-                <w:sz w:val="24"/>
-                <w:szCs w:val="24"/>
               </w:rPr>
               <w:tab/>
             </w:r>
@@ -2293,8 +2097,6 @@
               <w:rPr>
                 <w:noProof/>
                 <w:webHidden/>
-                <w:sz w:val="24"/>
-                <w:szCs w:val="24"/>
               </w:rPr>
               <w:fldChar w:fldCharType="begin"/>
             </w:r>
@@ -2302,25 +2104,19 @@
               <w:rPr>
                 <w:noProof/>
                 <w:webHidden/>
-                <w:sz w:val="24"/>
-                <w:szCs w:val="24"/>
               </w:rPr>
-              <w:instrText xml:space="preserve"> PAGEREF _Toc55442581 \h </w:instrText>
+              <w:instrText xml:space="preserve"> PAGEREF _Toc55443557 \h </w:instrText>
             </w:r>
             <w:r>
               <w:rPr>
                 <w:noProof/>
                 <w:webHidden/>
-                <w:sz w:val="24"/>
-                <w:szCs w:val="24"/>
               </w:rPr>
             </w:r>
             <w:r>
               <w:rPr>
                 <w:noProof/>
                 <w:webHidden/>
-                <w:sz w:val="24"/>
-                <w:szCs w:val="24"/>
               </w:rPr>
               <w:fldChar w:fldCharType="separate"/>
             </w:r>
@@ -2328,8 +2124,6 @@
               <w:rPr>
                 <w:noProof/>
                 <w:webHidden/>
-                <w:sz w:val="24"/>
-                <w:szCs w:val="24"/>
               </w:rPr>
               <w:t>23</w:t>
             </w:r>
@@ -2337,8 +2131,6 @@
               <w:rPr>
                 <w:noProof/>
                 <w:webHidden/>
-                <w:sz w:val="24"/>
-                <w:szCs w:val="24"/>
               </w:rPr>
               <w:fldChar w:fldCharType="end"/>
             </w:r>
@@ -2349,81 +2141,116 @@
             <w:pStyle w:val="12"/>
             <w:rPr>
               <w:rFonts w:asciiTheme="minorHAnsi" w:eastAsiaTheme="minorEastAsia" w:hAnsiTheme="minorHAnsi" w:cstheme="minorBidi"/>
-              <w:noProof/>
-              <w:sz w:val="24"/>
-              <w:szCs w:val="24"/>
+              <w:sz w:val="22"/>
+              <w:szCs w:val="22"/>
               <w:lang w:eastAsia="ru-RU"/>
             </w:rPr>
           </w:pPr>
-          <w:hyperlink w:anchor="_Toc55442582" w:history="1">
+          <w:hyperlink w:anchor="_Toc55443558" w:history="1">
             <w:r>
               <w:rPr>
                 <w:rStyle w:val="ac"/>
-                <w:noProof/>
-                <w:sz w:val="24"/>
-                <w:szCs w:val="24"/>
               </w:rPr>
               <w:t>Заключение:</w:t>
             </w:r>
             <w:r>
               <w:rPr>
-                <w:noProof/>
                 <w:webHidden/>
-                <w:sz w:val="24"/>
-                <w:szCs w:val="24"/>
               </w:rPr>
               <w:tab/>
             </w:r>
             <w:r>
               <w:rPr>
-                <w:noProof/>
                 <w:webHidden/>
-                <w:sz w:val="24"/>
-                <w:szCs w:val="24"/>
               </w:rPr>
               <w:fldChar w:fldCharType="begin"/>
             </w:r>
             <w:r>
               <w:rPr>
-                <w:noProof/>
                 <w:webHidden/>
-                <w:sz w:val="24"/>
-                <w:szCs w:val="24"/>
               </w:rPr>
-              <w:instrText xml:space="preserve"> PAGEREF _Toc55442582 \h </w:instrText>
+              <w:instrText xml:space="preserve"> PAGEREF _Toc55443558 \h </w:instrText>
             </w:r>
             <w:r>
               <w:rPr>
-                <w:noProof/>
                 <w:webHidden/>
-                <w:sz w:val="24"/>
-                <w:szCs w:val="24"/>
               </w:rPr>
             </w:r>
             <w:r>
               <w:rPr>
-                <w:noProof/>
                 <w:webHidden/>
-                <w:sz w:val="24"/>
-                <w:szCs w:val="24"/>
               </w:rPr>
               <w:fldChar w:fldCharType="separate"/>
             </w:r>
             <w:r>
               <w:rPr>
-                <w:noProof/>
                 <w:webHidden/>
-                <w:sz w:val="24"/>
-                <w:szCs w:val="24"/>
               </w:rPr>
               <w:t>25</w:t>
             </w:r>
             <w:r>
               <w:rPr>
-                <w:noProof/>
                 <w:webHidden/>
-                <w:sz w:val="24"/>
-                <w:szCs w:val="24"/>
+              </w:rPr>
+              <w:fldChar w:fldCharType="end"/>
+            </w:r>
+          </w:hyperlink>
+        </w:p>
+        <w:p>
+          <w:pPr>
+            <w:pStyle w:val="12"/>
+            <w:rPr>
+              <w:rFonts w:asciiTheme="minorHAnsi" w:eastAsiaTheme="minorEastAsia" w:hAnsiTheme="minorHAnsi" w:cstheme="minorBidi"/>
+              <w:sz w:val="22"/>
+              <w:szCs w:val="22"/>
+              <w:lang w:eastAsia="ru-RU"/>
+            </w:rPr>
+          </w:pPr>
+          <w:hyperlink w:anchor="_Toc55443559" w:history="1">
+            <w:r>
+              <w:rPr>
+                <w:rStyle w:val="ac"/>
+              </w:rPr>
+              <w:t>СПИСОК ЛИТЕРАТУРЫ</w:t>
+            </w:r>
+            <w:r>
+              <w:rPr>
+                <w:webHidden/>
+              </w:rPr>
+              <w:tab/>
+            </w:r>
+            <w:r>
+              <w:rPr>
+                <w:webHidden/>
+              </w:rPr>
+              <w:fldChar w:fldCharType="begin"/>
+            </w:r>
+            <w:r>
+              <w:rPr>
+                <w:webHidden/>
+              </w:rPr>
+              <w:instrText xml:space="preserve"> PAGEREF _Toc55443559 \h </w:instrText>
+            </w:r>
+            <w:r>
+              <w:rPr>
+                <w:webHidden/>
+              </w:rPr>
+            </w:r>
+            <w:r>
+              <w:rPr>
+                <w:webHidden/>
+              </w:rPr>
+              <w:fldChar w:fldCharType="separate"/>
+            </w:r>
+            <w:r>
+              <w:rPr>
+                <w:webHidden/>
+              </w:rPr>
+              <w:t>26</w:t>
+            </w:r>
+            <w:r>
+              <w:rPr>
+                <w:webHidden/>
               </w:rPr>
               <w:fldChar w:fldCharType="end"/>
             </w:r>
@@ -2464,7 +2291,6 @@
           <w:szCs w:val="32"/>
         </w:rPr>
       </w:pPr>
-      <w:bookmarkStart w:id="0" w:name="_Toc55442566"/>
       <w:r>
         <w:br w:type="page"/>
       </w:r>
@@ -2477,8 +2303,7 @@
           <w:numId w:val="0"/>
         </w:numPr>
       </w:pPr>
-      <w:bookmarkStart w:id="1" w:name="_GoBack"/>
-      <w:bookmarkEnd w:id="1"/>
+      <w:bookmarkStart w:id="0" w:name="_Toc55443542"/>
       <w:r>
         <w:lastRenderedPageBreak/>
         <w:t>Введение:</w:t>
@@ -2764,22 +2589,22 @@
       <w:pPr>
         <w:pStyle w:val="10"/>
       </w:pPr>
-      <w:bookmarkStart w:id="2" w:name="_Toc55442567"/>
+      <w:bookmarkStart w:id="1" w:name="_Toc55443543"/>
       <w:r>
         <w:lastRenderedPageBreak/>
         <w:t>Предметная область</w:t>
       </w:r>
+      <w:bookmarkEnd w:id="1"/>
+    </w:p>
+    <w:p>
+      <w:pPr>
+        <w:pStyle w:val="2"/>
+      </w:pPr>
+      <w:bookmarkStart w:id="2" w:name="_Toc55443544"/>
+      <w:r>
+        <w:t>Описание предметной области:</w:t>
+      </w:r>
       <w:bookmarkEnd w:id="2"/>
-    </w:p>
-    <w:p>
-      <w:pPr>
-        <w:pStyle w:val="2"/>
-      </w:pPr>
-      <w:bookmarkStart w:id="3" w:name="_Toc55442568"/>
-      <w:r>
-        <w:t>Описание предметной области:</w:t>
-      </w:r>
-      <w:bookmarkEnd w:id="3"/>
     </w:p>
     <w:p>
       <w:pPr>
@@ -2845,11 +2670,11 @@
       <w:pPr>
         <w:pStyle w:val="2"/>
       </w:pPr>
-      <w:bookmarkStart w:id="4" w:name="_Toc55442569"/>
+      <w:bookmarkStart w:id="3" w:name="_Toc55443545"/>
       <w:r>
         <w:t>Схема базы данных</w:t>
       </w:r>
-      <w:bookmarkEnd w:id="4"/>
+      <w:bookmarkEnd w:id="3"/>
     </w:p>
     <w:p>
       <w:pPr>
@@ -3002,31 +2827,31 @@
       <w:pPr>
         <w:pStyle w:val="10"/>
       </w:pPr>
-      <w:bookmarkStart w:id="5" w:name="_Toc55442570"/>
+      <w:bookmarkStart w:id="4" w:name="_Toc55443546"/>
       <w:r>
         <w:lastRenderedPageBreak/>
         <w:t>Реализация</w:t>
       </w:r>
+      <w:bookmarkEnd w:id="4"/>
+    </w:p>
+    <w:p>
+      <w:pPr>
+        <w:pStyle w:val="2"/>
+      </w:pPr>
+      <w:bookmarkStart w:id="5" w:name="_Toc55443547"/>
+      <w:r>
+        <w:t>Теория</w:t>
+      </w:r>
+      <w:r>
+        <w:t xml:space="preserve"> по </w:t>
+      </w:r>
+      <w:r>
+        <w:rPr>
+          <w:lang w:val="en-US"/>
+        </w:rPr>
+        <w:t>Django</w:t>
+      </w:r>
       <w:bookmarkEnd w:id="5"/>
-    </w:p>
-    <w:p>
-      <w:pPr>
-        <w:pStyle w:val="2"/>
-      </w:pPr>
-      <w:bookmarkStart w:id="6" w:name="_Toc55442571"/>
-      <w:r>
-        <w:t>Теория</w:t>
-      </w:r>
-      <w:r>
-        <w:t xml:space="preserve"> по </w:t>
-      </w:r>
-      <w:r>
-        <w:rPr>
-          <w:lang w:val="en-US"/>
-        </w:rPr>
-        <w:t>Django</w:t>
-      </w:r>
-      <w:bookmarkEnd w:id="6"/>
     </w:p>
     <w:p>
       <w:pPr>
@@ -4590,14 +4415,14 @@
       <w:pPr>
         <w:pStyle w:val="2"/>
       </w:pPr>
-      <w:bookmarkStart w:id="7" w:name="_Toc55442572"/>
+      <w:bookmarkStart w:id="6" w:name="_Toc55443548"/>
       <w:r>
         <w:t xml:space="preserve">Теории о </w:t>
       </w:r>
       <w:r>
         <w:t>Vue.js</w:t>
       </w:r>
-      <w:bookmarkEnd w:id="7"/>
+      <w:bookmarkEnd w:id="6"/>
     </w:p>
     <w:p>
       <w:pPr>
@@ -4832,11 +4657,11 @@
       <w:pPr>
         <w:pStyle w:val="2"/>
       </w:pPr>
-      <w:bookmarkStart w:id="8" w:name="_Toc55442573"/>
+      <w:bookmarkStart w:id="7" w:name="_Toc55443549"/>
       <w:r>
         <w:t>Составляющие проекта и приложения</w:t>
       </w:r>
-      <w:bookmarkEnd w:id="8"/>
+      <w:bookmarkEnd w:id="7"/>
     </w:p>
     <w:p>
       <w:pPr>
@@ -9477,6 +9302,9 @@
     <w:p>
       <w:pPr>
         <w:pStyle w:val="afa"/>
+        <w:rPr>
+          <w:lang w:val="en-US"/>
+        </w:rPr>
       </w:pPr>
       <w:r>
         <w:t xml:space="preserve">В </w:t>
@@ -9487,20 +9315,74 @@
       </w:r>
       <w:proofErr w:type="spellEnd"/>
       <w:r>
-        <w:t xml:space="preserve"> реализован мощный движок шаблонов и собственный язык разметки. Шаблоны представляют собой файлы с HTML-кодом, с помощью которого отображаются данные. Содержимое файлов может быть статическим или динамическим. Шаблоны не содержат бизнес-логики. Поэтому они только отображают данные.</w:t>
+        <w:t xml:space="preserve"> реализован мощный движок шаблонов и собственный язык разметки. Шаблоны представляют собой файлы с HTML-кодом, с помощью которого отображаются данные. Содержимое файлов может быть статическим или динамическим. Шаблоны не содержат бизнес-логики. Поэтому</w:t>
+      </w:r>
+      <w:r>
+        <w:rPr>
+          <w:lang w:val="en-US"/>
+        </w:rPr>
+        <w:t xml:space="preserve"> </w:t>
+      </w:r>
+      <w:r>
+        <w:t>они</w:t>
+      </w:r>
+      <w:r>
+        <w:rPr>
+          <w:lang w:val="en-US"/>
+        </w:rPr>
+        <w:t xml:space="preserve"> </w:t>
+      </w:r>
+      <w:r>
+        <w:t>только</w:t>
+      </w:r>
+      <w:r>
+        <w:rPr>
+          <w:lang w:val="en-US"/>
+        </w:rPr>
+        <w:t xml:space="preserve"> </w:t>
+      </w:r>
+      <w:r>
+        <w:t>отображают</w:t>
+      </w:r>
+      <w:r>
+        <w:rPr>
+          <w:lang w:val="en-US"/>
+        </w:rPr>
+        <w:t xml:space="preserve"> </w:t>
+      </w:r>
+      <w:r>
+        <w:t>данные</w:t>
+      </w:r>
+      <w:r>
+        <w:rPr>
+          <w:lang w:val="en-US"/>
+        </w:rPr>
+        <w:t>.</w:t>
       </w:r>
     </w:p>
     <w:p>
       <w:pPr>
         <w:pStyle w:val="afa"/>
-      </w:pPr>
-      <w:r>
+        <w:rPr>
+          <w:lang w:val="en-US"/>
+        </w:rPr>
+      </w:pPr>
+      <w:r>
+        <w:rPr>
+          <w:lang w:val="en-US"/>
+        </w:rPr>
         <w:t>View</w:t>
       </w:r>
       <w:r>
+        <w:rPr>
+          <w:lang w:val="en-US"/>
+        </w:rPr>
         <w:t>.py</w:t>
       </w:r>
       <w:r>
+        <w:rPr>
+          <w:lang w:val="en-US"/>
+        </w:rPr>
         <w:t>:</w:t>
       </w:r>
     </w:p>
@@ -9605,7 +9487,25 @@
           <w:color w:val="A9B7C6"/>
           <w:lang w:val="en-US" w:eastAsia="ru-RU"/>
         </w:rPr>
-        <w:t xml:space="preserve"> = Librarian.objects.all()</w:t>
+        <w:t xml:space="preserve"> = </w:t>
+      </w:r>
+      <w:proofErr w:type="spellStart"/>
+      <w:r>
+        <w:rPr>
+          <w:rFonts w:ascii="Courier New" w:hAnsi="Courier New" w:cs="Courier New"/>
+          <w:color w:val="A9B7C6"/>
+          <w:lang w:val="en-US" w:eastAsia="ru-RU"/>
+        </w:rPr>
+        <w:t>Librarian.objects.all</w:t>
+      </w:r>
+      <w:proofErr w:type="spellEnd"/>
+      <w:r>
+        <w:rPr>
+          <w:rFonts w:ascii="Courier New" w:hAnsi="Courier New" w:cs="Courier New"/>
+          <w:color w:val="A9B7C6"/>
+          <w:lang w:val="en-US" w:eastAsia="ru-RU"/>
+        </w:rPr>
+        <w:t>()</w:t>
       </w:r>
       <w:r>
         <w:rPr>
@@ -10314,8 +10214,14 @@
     <w:p>
       <w:pPr>
         <w:pStyle w:val="afa"/>
-      </w:pPr>
-      <w:r>
+        <w:rPr>
+          <w:lang w:val="en-US"/>
+        </w:rPr>
+      </w:pPr>
+      <w:r>
+        <w:rPr>
+          <w:lang w:val="en-US"/>
+        </w:rPr>
         <w:t>Serializers.py:</w:t>
       </w:r>
     </w:p>
@@ -11176,14 +11082,14 @@
           <w:lang w:val="en-US"/>
         </w:rPr>
       </w:pPr>
-      <w:bookmarkStart w:id="9" w:name="_Toc55442574"/>
+      <w:bookmarkStart w:id="8" w:name="_Toc55443550"/>
       <w:r>
         <w:rPr>
           <w:lang w:val="en-US"/>
         </w:rPr>
         <w:t>Docker file</w:t>
       </w:r>
-      <w:bookmarkEnd w:id="9"/>
+      <w:bookmarkEnd w:id="8"/>
     </w:p>
     <w:p>
       <w:pPr>
@@ -11515,7 +11421,7 @@
           <w:lang w:val="en-US"/>
         </w:rPr>
       </w:pPr>
-      <w:bookmarkStart w:id="10" w:name="_Toc55442575"/>
+      <w:bookmarkStart w:id="9" w:name="_Toc55443551"/>
       <w:r>
         <w:t xml:space="preserve">Страницы </w:t>
       </w:r>
@@ -11526,7 +11432,7 @@
         </w:rPr>
         <w:t>vue</w:t>
       </w:r>
-      <w:bookmarkEnd w:id="10"/>
+      <w:bookmarkEnd w:id="9"/>
       <w:proofErr w:type="spellEnd"/>
     </w:p>
     <w:p>
@@ -14152,9 +14058,13 @@
           <w:kern w:val="32"/>
           <w:sz w:val="28"/>
           <w:szCs w:val="32"/>
-        </w:rPr>
-      </w:pPr>
-      <w:r>
+          <w:lang w:val="en-US"/>
+        </w:rPr>
+      </w:pPr>
+      <w:r>
+        <w:rPr>
+          <w:lang w:val="en-US"/>
+        </w:rPr>
         <w:br w:type="page"/>
       </w:r>
     </w:p>
@@ -14162,22 +14072,22 @@
       <w:pPr>
         <w:pStyle w:val="10"/>
       </w:pPr>
-      <w:bookmarkStart w:id="11" w:name="_Toc55442576"/>
+      <w:bookmarkStart w:id="10" w:name="_Toc55443552"/>
       <w:r>
         <w:lastRenderedPageBreak/>
         <w:t>Полученный сайт</w:t>
       </w:r>
+      <w:bookmarkEnd w:id="10"/>
+    </w:p>
+    <w:p>
+      <w:pPr>
+        <w:pStyle w:val="2"/>
+      </w:pPr>
+      <w:bookmarkStart w:id="11" w:name="_Toc55443553"/>
+      <w:r>
+        <w:t>Меню</w:t>
+      </w:r>
       <w:bookmarkEnd w:id="11"/>
-    </w:p>
-    <w:p>
-      <w:pPr>
-        <w:pStyle w:val="2"/>
-      </w:pPr>
-      <w:bookmarkStart w:id="12" w:name="_Toc55442577"/>
-      <w:r>
-        <w:t>Меню</w:t>
-      </w:r>
-      <w:bookmarkEnd w:id="12"/>
     </w:p>
     <w:p>
       <w:pPr>
@@ -14384,11 +14294,11 @@
       <w:pPr>
         <w:pStyle w:val="2"/>
       </w:pPr>
-      <w:bookmarkStart w:id="13" w:name="_Toc55442578"/>
+      <w:bookmarkStart w:id="12" w:name="_Toc55443554"/>
       <w:r>
         <w:t>Регистрация</w:t>
       </w:r>
-      <w:bookmarkEnd w:id="13"/>
+      <w:bookmarkEnd w:id="12"/>
     </w:p>
     <w:p>
       <w:pPr>
@@ -14410,6 +14320,9 @@
         <w:jc w:val="center"/>
       </w:pPr>
       <w:r>
+        <w:rPr>
+          <w:noProof/>
+        </w:rPr>
         <w:lastRenderedPageBreak/>
         <w:drawing>
           <wp:inline distT="0" distB="0" distL="0" distR="0" wp14:anchorId="3ACA6356">
@@ -14476,6 +14389,9 @@
         <w:jc w:val="center"/>
       </w:pPr>
       <w:r>
+        <w:rPr>
+          <w:noProof/>
+        </w:rPr>
         <w:drawing>
           <wp:inline distT="0" distB="0" distL="0" distR="0" wp14:anchorId="122D00CA">
             <wp:extent cx="3110865" cy="2493645"/>
@@ -14534,6 +14450,9 @@
         <w:jc w:val="center"/>
       </w:pPr>
       <w:r>
+        <w:rPr>
+          <w:noProof/>
+        </w:rPr>
         <w:drawing>
           <wp:inline distT="0" distB="0" distL="0" distR="0" wp14:anchorId="02BF7F95" wp14:editId="136B6718">
             <wp:extent cx="6151880" cy="2018665"/>
@@ -14587,12 +14506,12 @@
       <w:pPr>
         <w:pStyle w:val="2"/>
       </w:pPr>
-      <w:bookmarkStart w:id="14" w:name="_Toc55442579"/>
+      <w:bookmarkStart w:id="13" w:name="_Toc55443555"/>
       <w:r>
         <w:lastRenderedPageBreak/>
         <w:t>Раздел «Книга»</w:t>
       </w:r>
-      <w:bookmarkEnd w:id="14"/>
+      <w:bookmarkEnd w:id="13"/>
     </w:p>
     <w:p>
       <w:pPr>
@@ -14902,11 +14821,11 @@
       <w:pPr>
         <w:pStyle w:val="2"/>
       </w:pPr>
-      <w:bookmarkStart w:id="15" w:name="_Toc55442580"/>
+      <w:bookmarkStart w:id="14" w:name="_Toc55443556"/>
       <w:r>
         <w:t>Разделы «Посетитель» и «Библиотекарь»</w:t>
       </w:r>
-      <w:bookmarkEnd w:id="15"/>
+      <w:bookmarkEnd w:id="14"/>
     </w:p>
     <w:p>
       <w:pPr>
@@ -15067,7 +14986,7 @@
       <w:pPr>
         <w:pStyle w:val="2"/>
       </w:pPr>
-      <w:bookmarkStart w:id="16" w:name="_Toc55442581"/>
+      <w:bookmarkStart w:id="15" w:name="_Toc55443557"/>
       <w:r>
         <w:lastRenderedPageBreak/>
         <w:t>Страница админ</w:t>
@@ -15075,7 +14994,7 @@
       <w:r>
         <w:t>истратора</w:t>
       </w:r>
-      <w:bookmarkEnd w:id="16"/>
+      <w:bookmarkEnd w:id="15"/>
     </w:p>
     <w:p>
       <w:pPr>
@@ -15369,144 +15288,615 @@
           <w:numId w:val="0"/>
         </w:numPr>
       </w:pPr>
-      <w:bookmarkStart w:id="17" w:name="_Toc55442582"/>
+      <w:bookmarkStart w:id="16" w:name="_Toc55443558"/>
       <w:r>
         <w:lastRenderedPageBreak/>
         <w:t>Заключение:</w:t>
       </w:r>
+      <w:bookmarkEnd w:id="16"/>
+    </w:p>
+    <w:p>
+      <w:pPr>
+        <w:pStyle w:val="afa"/>
+      </w:pPr>
+      <w:r>
+        <w:t>В ходе выполнения данной работы был</w:t>
+      </w:r>
+      <w:r>
+        <w:t xml:space="preserve">а изучена такая предметная область как «библиотека» и выявлены основные функции, которые можно было реализовать в веб-приложении. За время создания этого приложения были изучены основные знания, необходимые для написания проекта и приложения на </w:t>
+      </w:r>
+      <w:r>
+        <w:rPr>
+          <w:lang w:val="en-US"/>
+        </w:rPr>
+        <w:t>Django</w:t>
+      </w:r>
+      <w:r>
+        <w:t xml:space="preserve"> </w:t>
+      </w:r>
+      <w:r>
+        <w:t xml:space="preserve">с использованием </w:t>
+      </w:r>
+      <w:r>
+        <w:rPr>
+          <w:lang w:val="en-US"/>
+        </w:rPr>
+        <w:t>Vue</w:t>
+      </w:r>
+      <w:r>
+        <w:t>.</w:t>
+      </w:r>
+      <w:proofErr w:type="spellStart"/>
+      <w:r>
+        <w:rPr>
+          <w:lang w:val="en-US"/>
+        </w:rPr>
+        <w:t>js</w:t>
+      </w:r>
+      <w:proofErr w:type="spellEnd"/>
+      <w:r>
+        <w:t xml:space="preserve"> </w:t>
+      </w:r>
+      <w:r>
+        <w:t xml:space="preserve">и </w:t>
+      </w:r>
+      <w:r>
+        <w:rPr>
+          <w:lang w:val="en-US"/>
+        </w:rPr>
+        <w:t>Docker</w:t>
+      </w:r>
+      <w:r>
+        <w:t>.</w:t>
+      </w:r>
+    </w:p>
+    <w:p>
+      <w:pPr>
+        <w:pStyle w:val="afa"/>
+      </w:pPr>
+      <w:r>
+        <w:t xml:space="preserve">С помощью этих средств было создано веб-приложение с базой данных формата </w:t>
+      </w:r>
+      <w:proofErr w:type="spellStart"/>
+      <w:r>
+        <w:rPr>
+          <w:lang w:val="en-US"/>
+        </w:rPr>
+        <w:t>db</w:t>
+      </w:r>
+      <w:proofErr w:type="spellEnd"/>
+      <w:r>
+        <w:t>. В ней же были реализованы функции вывода информации в виде списка, а также добавление новых со стороны пользователя. Также был</w:t>
+      </w:r>
+      <w:r>
+        <w:t>а реализована страница админа, где установленный за время выполнения работы суперпользователь мог создавать новые записи, а также редактировать и удалять уже созданные.</w:t>
+      </w:r>
+    </w:p>
+    <w:p>
+      <w:pPr>
+        <w:pStyle w:val="afa"/>
+      </w:pPr>
+      <w:r>
+        <w:t>Кроме того, по итогу</w:t>
+      </w:r>
+      <w:r>
+        <w:t xml:space="preserve"> были</w:t>
+      </w:r>
+      <w:r>
+        <w:t xml:space="preserve"> получены навыки создания простого </w:t>
+      </w:r>
+      <w:proofErr w:type="spellStart"/>
+      <w:r>
+        <w:t>web</w:t>
+      </w:r>
+      <w:proofErr w:type="spellEnd"/>
+      <w:r>
+        <w:t xml:space="preserve">-сервиса средствами языка программирования </w:t>
+      </w:r>
+      <w:proofErr w:type="spellStart"/>
+      <w:r>
+        <w:t>Python</w:t>
+      </w:r>
+      <w:proofErr w:type="spellEnd"/>
+      <w:r>
+        <w:t xml:space="preserve"> с помощью фреймворка </w:t>
+      </w:r>
+      <w:proofErr w:type="spellStart"/>
+      <w:r>
+        <w:t>Django</w:t>
+      </w:r>
+      <w:proofErr w:type="spellEnd"/>
+      <w:r>
+        <w:t>.</w:t>
+      </w:r>
+    </w:p>
+    <w:p>
+      <w:pPr>
+        <w:overflowPunct/>
+        <w:autoSpaceDE/>
+        <w:autoSpaceDN/>
+        <w:adjustRightInd/>
+        <w:textAlignment w:val="auto"/>
+        <w:rPr>
+          <w:rFonts w:cs="Arial"/>
+          <w:b/>
+          <w:bCs/>
+          <w:kern w:val="32"/>
+          <w:sz w:val="28"/>
+          <w:szCs w:val="32"/>
+        </w:rPr>
+      </w:pPr>
+      <w:bookmarkStart w:id="17" w:name="_Toc10674111"/>
+      <w:r>
+        <w:br w:type="page"/>
+      </w:r>
+    </w:p>
+    <w:p>
+      <w:pPr>
+        <w:pStyle w:val="10"/>
+        <w:numPr>
+          <w:ilvl w:val="0"/>
+          <w:numId w:val="0"/>
+        </w:numPr>
+      </w:pPr>
+      <w:bookmarkStart w:id="18" w:name="_Toc55443559"/>
+      <w:r>
+        <w:lastRenderedPageBreak/>
+        <w:t>СПИСОК ЛИТЕРАТУРЫ</w:t>
+      </w:r>
       <w:bookmarkEnd w:id="17"/>
+      <w:bookmarkEnd w:id="18"/>
+    </w:p>
+    <w:p>
+      <w:pPr>
+        <w:pStyle w:val="a"/>
+      </w:pPr>
+      <w:proofErr w:type="spellStart"/>
+      <w:r>
+        <w:t>django-rest-framework-russian-documentation</w:t>
+      </w:r>
+      <w:proofErr w:type="spellEnd"/>
+      <w:r>
+        <w:t xml:space="preserve"> — </w:t>
+      </w:r>
+      <w:proofErr w:type="spellStart"/>
+      <w:r>
+        <w:t>Cериализаторы</w:t>
+      </w:r>
+      <w:proofErr w:type="spellEnd"/>
+      <w:r>
+        <w:t xml:space="preserve"> [</w:t>
+      </w:r>
+      <w:r>
+        <w:t>Электронный</w:t>
+      </w:r>
+      <w:r>
+        <w:t xml:space="preserve"> </w:t>
+      </w:r>
+      <w:r>
+        <w:t>ресурс</w:t>
+      </w:r>
+      <w:r>
+        <w:t xml:space="preserve">] // </w:t>
+      </w:r>
+      <w:r>
+        <w:rPr>
+          <w:lang w:val="en-US"/>
+        </w:rPr>
+        <w:t>URL</w:t>
+      </w:r>
+      <w:r>
+        <w:t xml:space="preserve">: </w:t>
+      </w:r>
+      <w:r>
+        <w:t>https://ilyachch.gitbook.io/django-rest-framework-russian-documentation/overview/navigaciya-po-api/serializers</w:t>
+      </w:r>
+      <w:r>
+        <w:t xml:space="preserve"> (</w:t>
+      </w:r>
+      <w:r>
+        <w:t>дата</w:t>
+      </w:r>
+      <w:r>
+        <w:t xml:space="preserve"> </w:t>
+      </w:r>
+      <w:r>
+        <w:t>обращения</w:t>
+      </w:r>
+      <w:r>
+        <w:t xml:space="preserve"> </w:t>
+      </w:r>
+      <w:r>
+        <w:t>31</w:t>
+      </w:r>
+      <w:r>
+        <w:t>.</w:t>
+      </w:r>
+      <w:r>
+        <w:t>10</w:t>
+      </w:r>
+      <w:r>
+        <w:t>.20</w:t>
+      </w:r>
+      <w:r>
+        <w:t>20</w:t>
+      </w:r>
+      <w:r>
+        <w:t>)</w:t>
+      </w:r>
+    </w:p>
+    <w:p>
+      <w:pPr>
+        <w:pStyle w:val="a"/>
+      </w:pPr>
+      <w:r>
+        <w:t xml:space="preserve">Лучшие веб-фреймворки </w:t>
+      </w:r>
+      <w:proofErr w:type="spellStart"/>
+      <w:r>
+        <w:t>Python</w:t>
+      </w:r>
+      <w:proofErr w:type="spellEnd"/>
+      <w:r>
+        <w:t xml:space="preserve"> </w:t>
+      </w:r>
+      <w:r>
+        <w:t>[</w:t>
+      </w:r>
+      <w:r>
+        <w:t>Электронный ресурс</w:t>
+      </w:r>
+      <w:r>
+        <w:t>]</w:t>
+      </w:r>
+      <w:r>
+        <w:t xml:space="preserve"> // </w:t>
+      </w:r>
+      <w:r>
+        <w:rPr>
+          <w:lang w:val="en-US"/>
+        </w:rPr>
+        <w:t>URL</w:t>
+      </w:r>
+      <w:r>
+        <w:t xml:space="preserve">: </w:t>
+      </w:r>
+      <w:r>
+        <w:t>https://all-python.ru/osnovy/veb-frejmvorki.html</w:t>
+      </w:r>
+      <w:r>
+        <w:t xml:space="preserve"> </w:t>
+      </w:r>
+      <w:r>
+        <w:t>(</w:t>
+      </w:r>
+      <w:r>
+        <w:t>дата обращения 31</w:t>
+      </w:r>
+      <w:r>
+        <w:t>.</w:t>
+      </w:r>
+      <w:r>
+        <w:t>10</w:t>
+      </w:r>
+      <w:r>
+        <w:t>.20</w:t>
+      </w:r>
+      <w:r>
+        <w:t>20</w:t>
+      </w:r>
+      <w:r>
+        <w:t>)</w:t>
+      </w:r>
+    </w:p>
+    <w:p>
+      <w:pPr>
+        <w:pStyle w:val="a"/>
+      </w:pPr>
+      <w:r>
+        <w:rPr>
+          <w:lang w:val="en-US"/>
+        </w:rPr>
+        <w:t>Django</w:t>
+      </w:r>
+      <w:r>
+        <w:t xml:space="preserve"> + </w:t>
+      </w:r>
+      <w:r>
+        <w:rPr>
+          <w:lang w:val="en-US"/>
+        </w:rPr>
+        <w:t>Vue</w:t>
+      </w:r>
+      <w:r>
+        <w:t>. [</w:t>
+      </w:r>
+      <w:r>
+        <w:t>Электронный</w:t>
+      </w:r>
+      <w:r>
+        <w:t xml:space="preserve"> </w:t>
+      </w:r>
+      <w:r>
+        <w:t>ресурс</w:t>
+      </w:r>
+      <w:r>
+        <w:t xml:space="preserve">] // </w:t>
+      </w:r>
+      <w:r>
+        <w:rPr>
+          <w:lang w:val="en-US"/>
+        </w:rPr>
+        <w:t>URL</w:t>
+      </w:r>
+      <w:r>
+        <w:t xml:space="preserve">: </w:t>
+      </w:r>
+      <w:r>
+        <w:rPr>
+          <w:lang w:val="en-US"/>
+        </w:rPr>
+        <w:t>https</w:t>
+      </w:r>
+      <w:r>
+        <w:t>://</w:t>
+      </w:r>
+      <w:proofErr w:type="spellStart"/>
+      <w:r>
+        <w:rPr>
+          <w:lang w:val="en-US"/>
+        </w:rPr>
+        <w:t>apirobot</w:t>
+      </w:r>
+      <w:proofErr w:type="spellEnd"/>
+      <w:r>
+        <w:t>.</w:t>
+      </w:r>
+      <w:r>
+        <w:rPr>
+          <w:lang w:val="en-US"/>
+        </w:rPr>
+        <w:t>me</w:t>
+      </w:r>
+      <w:r>
+        <w:t>/</w:t>
+      </w:r>
+      <w:r>
+        <w:rPr>
+          <w:lang w:val="en-US"/>
+        </w:rPr>
+        <w:t>posts</w:t>
+      </w:r>
+      <w:r>
+        <w:t>/</w:t>
+      </w:r>
+      <w:proofErr w:type="spellStart"/>
+      <w:r>
+        <w:rPr>
+          <w:lang w:val="en-US"/>
+        </w:rPr>
+        <w:t>django</w:t>
+      </w:r>
+      <w:proofErr w:type="spellEnd"/>
+      <w:r>
+        <w:t>-</w:t>
+      </w:r>
+      <w:proofErr w:type="spellStart"/>
+      <w:r>
+        <w:rPr>
+          <w:lang w:val="en-US"/>
+        </w:rPr>
+        <w:t>vue</w:t>
+      </w:r>
+      <w:proofErr w:type="spellEnd"/>
+      <w:r>
+        <w:t>-</w:t>
+      </w:r>
+      <w:r>
+        <w:rPr>
+          <w:lang w:val="en-US"/>
+        </w:rPr>
+        <w:t>how</w:t>
+      </w:r>
+      <w:r>
+        <w:t>-</w:t>
+      </w:r>
+      <w:r>
+        <w:rPr>
+          <w:lang w:val="en-US"/>
+        </w:rPr>
+        <w:t>to</w:t>
+      </w:r>
+      <w:r>
+        <w:t>-</w:t>
+      </w:r>
+      <w:r>
+        <w:rPr>
+          <w:lang w:val="en-US"/>
+        </w:rPr>
+        <w:t>create</w:t>
+      </w:r>
+      <w:r>
+        <w:t>-</w:t>
+      </w:r>
+      <w:r>
+        <w:rPr>
+          <w:lang w:val="en-US"/>
+        </w:rPr>
+        <w:t>and</w:t>
+      </w:r>
+      <w:r>
+        <w:t>-</w:t>
+      </w:r>
+      <w:r>
+        <w:rPr>
+          <w:lang w:val="en-US"/>
+        </w:rPr>
+        <w:t>consume</w:t>
+      </w:r>
+      <w:r>
+        <w:t>-</w:t>
+      </w:r>
+      <w:proofErr w:type="spellStart"/>
+      <w:r>
+        <w:rPr>
+          <w:lang w:val="en-US"/>
+        </w:rPr>
+        <w:t>api</w:t>
+      </w:r>
+      <w:proofErr w:type="spellEnd"/>
+      <w:r>
+        <w:t>-</w:t>
+      </w:r>
+      <w:r>
+        <w:rPr>
+          <w:lang w:val="en-US"/>
+        </w:rPr>
+        <w:t>part</w:t>
+      </w:r>
+      <w:r>
+        <w:t>-1 (</w:t>
+      </w:r>
+      <w:r>
+        <w:t>дата</w:t>
+      </w:r>
+      <w:r>
+        <w:t xml:space="preserve"> </w:t>
+      </w:r>
+      <w:r>
+        <w:t>обращения</w:t>
+      </w:r>
+      <w:r>
+        <w:t xml:space="preserve"> 31.10.2020)</w:t>
+      </w:r>
+    </w:p>
+    <w:p>
+      <w:pPr>
+        <w:pStyle w:val="a"/>
+      </w:pPr>
+      <w:bookmarkStart w:id="19" w:name="_Hlk10642316"/>
+      <w:r>
+        <w:t>METANIT.COM</w:t>
+      </w:r>
+      <w:r>
+        <w:t xml:space="preserve"> — </w:t>
+      </w:r>
+      <w:r>
+        <w:t>Основы Vue.js</w:t>
+      </w:r>
+      <w:r>
+        <w:t xml:space="preserve"> </w:t>
+      </w:r>
+      <w:r>
+        <w:t xml:space="preserve">// </w:t>
+      </w:r>
+      <w:r>
+        <w:t xml:space="preserve">Бесплатный хостинг </w:t>
+      </w:r>
+      <w:r>
+        <w:rPr>
+          <w:lang w:val="en-US"/>
+        </w:rPr>
+        <w:t>URL</w:t>
+      </w:r>
+      <w:r>
+        <w:t xml:space="preserve">: </w:t>
+      </w:r>
+      <w:r>
+        <w:t>https://metanit.com/web/vuejs/1.1.php</w:t>
+      </w:r>
+      <w:r>
+        <w:t xml:space="preserve"> (</w:t>
+      </w:r>
+      <w:r>
+        <w:t>дата обращения 31</w:t>
+      </w:r>
+      <w:r>
+        <w:t>.</w:t>
+      </w:r>
+      <w:r>
+        <w:t>10</w:t>
+      </w:r>
+      <w:r>
+        <w:t>.20</w:t>
+      </w:r>
+      <w:r>
+        <w:t>20</w:t>
+      </w:r>
+      <w:r>
+        <w:t>)</w:t>
+      </w:r>
+    </w:p>
+    <w:p>
+      <w:pPr>
+        <w:pStyle w:val="a"/>
+      </w:pPr>
+      <w:r>
+        <w:t xml:space="preserve">Как использовать </w:t>
+      </w:r>
+      <w:proofErr w:type="spellStart"/>
+      <w:r>
+        <w:t>Django</w:t>
+      </w:r>
+      <w:proofErr w:type="spellEnd"/>
+      <w:r>
+        <w:t xml:space="preserve">, </w:t>
+      </w:r>
+      <w:proofErr w:type="spellStart"/>
+      <w:r>
+        <w:t>PostgreSQL</w:t>
+      </w:r>
+      <w:proofErr w:type="spellEnd"/>
+      <w:r>
+        <w:t xml:space="preserve"> и </w:t>
+      </w:r>
+      <w:proofErr w:type="spellStart"/>
+      <w:r>
+        <w:t>Docker</w:t>
+      </w:r>
+      <w:proofErr w:type="spellEnd"/>
+      <w:r>
+        <w:t xml:space="preserve"> </w:t>
+      </w:r>
+      <w:r>
+        <w:t xml:space="preserve">// </w:t>
+      </w:r>
+      <w:r>
+        <w:rPr>
+          <w:lang w:val="en-US"/>
+        </w:rPr>
+        <w:t>URL</w:t>
+      </w:r>
+      <w:r>
+        <w:t xml:space="preserve">: </w:t>
+      </w:r>
+      <w:r>
+        <w:t>https://webdevblog.ru/kak-ispolzovat-django-postgresql-i-docker/</w:t>
+      </w:r>
+      <w:r>
+        <w:t xml:space="preserve"> (дата обращения 31</w:t>
+      </w:r>
+      <w:r>
+        <w:t>.</w:t>
+      </w:r>
+      <w:r>
+        <w:t>10</w:t>
+      </w:r>
+      <w:r>
+        <w:t>.20</w:t>
+      </w:r>
+      <w:r>
+        <w:t>20)</w:t>
+      </w:r>
     </w:p>
     <w:p>
       <w:pPr>
         <w:pStyle w:val="afa"/>
       </w:pPr>
-      <w:r>
-        <w:t>В ходе выполнения данной работы был</w:t>
-      </w:r>
-      <w:r>
-        <w:t xml:space="preserve">а изучена такая предметная область как «библиотека» и выявлены основные функции, которые можно было реализовать в веб-приложении. За время создания этого приложения были изучены основные знания, необходимые для написания проекта и приложения на </w:t>
-      </w:r>
-      <w:r>
-        <w:rPr>
-          <w:lang w:val="en-US"/>
-        </w:rPr>
-        <w:t>Django</w:t>
-      </w:r>
-      <w:r>
-        <w:t xml:space="preserve"> </w:t>
-      </w:r>
-      <w:r>
-        <w:t xml:space="preserve">с использованием </w:t>
-      </w:r>
-      <w:r>
-        <w:rPr>
-          <w:lang w:val="en-US"/>
-        </w:rPr>
-        <w:t>Vue</w:t>
-      </w:r>
-      <w:r>
-        <w:t>.</w:t>
-      </w:r>
-      <w:proofErr w:type="spellStart"/>
-      <w:r>
-        <w:rPr>
-          <w:lang w:val="en-US"/>
-        </w:rPr>
-        <w:t>js</w:t>
-      </w:r>
-      <w:proofErr w:type="spellEnd"/>
-      <w:r>
-        <w:t xml:space="preserve"> </w:t>
-      </w:r>
-      <w:r>
-        <w:t xml:space="preserve">и </w:t>
-      </w:r>
-      <w:r>
-        <w:rPr>
-          <w:lang w:val="en-US"/>
-        </w:rPr>
-        <w:t>Docker</w:t>
-      </w:r>
-      <w:r>
-        <w:t>.</w:t>
-      </w:r>
-    </w:p>
-    <w:p>
-      <w:pPr>
-        <w:pStyle w:val="afa"/>
-      </w:pPr>
-      <w:r>
-        <w:t xml:space="preserve">С помощью этих средств было создано веб-приложение с базой данных формата </w:t>
-      </w:r>
-      <w:proofErr w:type="spellStart"/>
-      <w:r>
-        <w:rPr>
-          <w:lang w:val="en-US"/>
-        </w:rPr>
-        <w:t>db</w:t>
-      </w:r>
-      <w:proofErr w:type="spellEnd"/>
-      <w:r>
-        <w:t>. В ней же были реализованы функции вывода информации в виде списка, а также добавление новых со стороны пользователя. Также был</w:t>
-      </w:r>
-      <w:r>
-        <w:t>а реализована страница админа, где установленный за время выполнения работы суперпользователь мог создавать новые записи, а также редактировать и удалять уже созданные.</w:t>
-      </w:r>
-    </w:p>
-    <w:p>
-      <w:pPr>
-        <w:pStyle w:val="afa"/>
-      </w:pPr>
-      <w:r>
-        <w:t>Кроме того, по итогу</w:t>
-      </w:r>
-      <w:r>
-        <w:t xml:space="preserve"> были</w:t>
-      </w:r>
-      <w:r>
-        <w:t xml:space="preserve"> получены навыки создания простого </w:t>
-      </w:r>
-      <w:proofErr w:type="spellStart"/>
-      <w:r>
-        <w:t>web</w:t>
-      </w:r>
-      <w:proofErr w:type="spellEnd"/>
-      <w:r>
-        <w:t xml:space="preserve">-сервиса средствами языка программирования </w:t>
-      </w:r>
-      <w:proofErr w:type="spellStart"/>
-      <w:r>
-        <w:t>Python</w:t>
-      </w:r>
-      <w:proofErr w:type="spellEnd"/>
-      <w:r>
-        <w:t xml:space="preserve"> с помощью фреймворка </w:t>
-      </w:r>
-      <w:proofErr w:type="spellStart"/>
-      <w:r>
-        <w:t>Django</w:t>
-      </w:r>
-      <w:proofErr w:type="spellEnd"/>
-      <w:r>
-        <w:t>.</w:t>
-      </w:r>
-    </w:p>
-    <w:p>
-      <w:pPr>
-        <w:pStyle w:val="afa"/>
-      </w:pPr>
-    </w:p>
-    <w:p>
-      <w:pPr>
-        <w:pStyle w:val="afa"/>
-      </w:pPr>
-    </w:p>
-    <w:p>
-      <w:pPr>
-        <w:pStyle w:val="afa"/>
-      </w:pPr>
-    </w:p>
-    <w:p/>
+      <w:bookmarkStart w:id="20" w:name="_GoBack"/>
+      <w:bookmarkEnd w:id="19"/>
+      <w:bookmarkEnd w:id="20"/>
+    </w:p>
     <w:sectPr>
       <w:footerReference w:type="even" r:id="rId29"/>
       <w:footerReference w:type="default" r:id="rId30"/>
@@ -18440,6 +18830,7 @@
   <w:style w:type="character" w:default="1" w:styleId="a2">
     <w:name w:val="Default Paragraph Font"/>
     <w:uiPriority w:val="1"/>
+    <w:semiHidden/>
     <w:unhideWhenUsed/>
   </w:style>
   <w:style w:type="table" w:default="1" w:styleId="a3">
@@ -18585,13 +18976,19 @@
     <w:next w:val="a1"/>
     <w:autoRedefine/>
     <w:uiPriority w:val="39"/>
-    <w:rsid w:val="00460AB8"/>
+    <w:rsid w:val="006E27F2"/>
     <w:pPr>
       <w:tabs>
+        <w:tab w:val="left" w:pos="400"/>
         <w:tab w:val="right" w:leader="dot" w:pos="9679"/>
       </w:tabs>
       <w:spacing w:before="240" w:line="360" w:lineRule="auto"/>
     </w:pPr>
+    <w:rPr>
+      <w:noProof/>
+      <w:sz w:val="24"/>
+      <w:szCs w:val="24"/>
+    </w:rPr>
   </w:style>
   <w:style w:type="character" w:styleId="ac">
     <w:name w:val="Hyperlink"/>
@@ -19491,7 +19888,7 @@
 </file>
 
 <file path=customXml/itemProps1.xml><?xml version="1.0" encoding="utf-8"?>
-<ds:datastoreItem xmlns:ds="http://schemas.openxmlformats.org/officeDocument/2006/customXml" ds:itemID="{ED208ABA-A8EB-454B-8F22-383CD484FA96}">
+<ds:datastoreItem xmlns:ds="http://schemas.openxmlformats.org/officeDocument/2006/customXml" ds:itemID="{1303AEFA-688C-45CF-A9E7-4FE8E0F80BBE}">
   <ds:schemaRefs>
     <ds:schemaRef ds:uri="http://schemas.openxmlformats.org/officeDocument/2006/bibliography"/>
   </ds:schemaRefs>
